--- a/ГавлевНикита/ConsoleApplication3/Гавлев 410902 Отчёт по лабораторной работе №3.docx
+++ b/ГавлевНикита/ConsoleApplication3/Гавлев 410902 Отчёт по лабораторной работе №3.docx
@@ -430,23 +430,13 @@
           <w:szCs w:val="28"/>
         </w:rPr>
       </w:pPr>
-      <w:proofErr w:type="spellStart"/>
-      <w:r>
-        <w:rPr>
-          <w:rFonts w:ascii="Times New Roman" w:hAnsi="Times New Roman" w:cs="Times New Roman"/>
-          <w:sz w:val="28"/>
-          <w:szCs w:val="28"/>
-        </w:rPr>
-        <w:t>Гавлев</w:t>
-      </w:r>
-      <w:proofErr w:type="spellEnd"/>
-      <w:r>
-        <w:rPr>
-          <w:rFonts w:ascii="Times New Roman" w:hAnsi="Times New Roman" w:cs="Times New Roman"/>
-          <w:sz w:val="28"/>
-          <w:szCs w:val="28"/>
-        </w:rPr>
-        <w:t xml:space="preserve"> Н. В.</w:t>
+      <w:r>
+        <w:rPr>
+          <w:rFonts w:ascii="Times New Roman" w:hAnsi="Times New Roman" w:cs="Times New Roman"/>
+          <w:sz w:val="28"/>
+          <w:szCs w:val="28"/>
+        </w:rPr>
+        <w:t>Гавлев Н. В.</w:t>
       </w:r>
     </w:p>
     <w:p>
@@ -800,25 +790,7 @@
           <w:szCs w:val="28"/>
           <w:lang w:val="ru-RU"/>
         </w:rPr>
-        <w:t>Оператор с предусловием (</w:t>
-      </w:r>
-      <w:proofErr w:type="spellStart"/>
-      <w:r>
-        <w:rPr>
-          <w:sz w:val="28"/>
-          <w:szCs w:val="28"/>
-          <w:lang w:val="ru-RU"/>
-        </w:rPr>
-        <w:t>while</w:t>
-      </w:r>
-      <w:proofErr w:type="spellEnd"/>
-      <w:r>
-        <w:rPr>
-          <w:sz w:val="28"/>
-          <w:szCs w:val="28"/>
-          <w:lang w:val="ru-RU"/>
-        </w:rPr>
-        <w:t>)</w:t>
+        <w:t>Оператор с предусловием (while)</w:t>
       </w:r>
       <w:r>
         <w:rPr>
@@ -1065,27 +1037,7 @@
           <w:szCs w:val="28"/>
           <w:lang w:val="en-US"/>
         </w:rPr>
-        <w:t xml:space="preserve">int </w:t>
-      </w:r>
-      <w:proofErr w:type="gramStart"/>
-      <w:r>
-        <w:rPr>
-          <w:rFonts w:ascii="Times New Roman" w:hAnsi="Times New Roman" w:cs="Times New Roman"/>
-          <w:sz w:val="28"/>
-          <w:szCs w:val="28"/>
-          <w:lang w:val="en-US"/>
-        </w:rPr>
-        <w:t>main(</w:t>
-      </w:r>
-      <w:proofErr w:type="gramEnd"/>
-      <w:r>
-        <w:rPr>
-          <w:rFonts w:ascii="Times New Roman" w:hAnsi="Times New Roman" w:cs="Times New Roman"/>
-          <w:sz w:val="28"/>
-          <w:szCs w:val="28"/>
-          <w:lang w:val="en-US"/>
-        </w:rPr>
-        <w:t>)</w:t>
+        <w:t>int main()</w:t>
       </w:r>
     </w:p>
     <w:p>
@@ -1126,37 +1078,7 @@
           <w:lang w:val="en-US"/>
         </w:rPr>
         <w:tab/>
-      </w:r>
-      <w:proofErr w:type="spellStart"/>
-      <w:proofErr w:type="gramStart"/>
-      <w:r>
-        <w:rPr>
-          <w:rFonts w:ascii="Times New Roman" w:hAnsi="Times New Roman" w:cs="Times New Roman"/>
-          <w:sz w:val="28"/>
-          <w:szCs w:val="28"/>
-          <w:lang w:val="en-US"/>
-        </w:rPr>
-        <w:t>setlocale</w:t>
-      </w:r>
-      <w:proofErr w:type="spellEnd"/>
-      <w:r>
-        <w:rPr>
-          <w:rFonts w:ascii="Times New Roman" w:hAnsi="Times New Roman" w:cs="Times New Roman"/>
-          <w:sz w:val="28"/>
-          <w:szCs w:val="28"/>
-          <w:lang w:val="en-US"/>
-        </w:rPr>
-        <w:t>(</w:t>
-      </w:r>
-      <w:proofErr w:type="gramEnd"/>
-      <w:r>
-        <w:rPr>
-          <w:rFonts w:ascii="Times New Roman" w:hAnsi="Times New Roman" w:cs="Times New Roman"/>
-          <w:sz w:val="28"/>
-          <w:szCs w:val="28"/>
-          <w:lang w:val="en-US"/>
-        </w:rPr>
-        <w:t>LC_ALL, "Russian");</w:t>
+        <w:t>setlocale(LC_ALL, "Russian");</w:t>
       </w:r>
     </w:p>
     <w:p>
@@ -1219,59 +1141,13 @@
         </w:rPr>
         <w:tab/>
       </w:r>
-      <w:proofErr w:type="spellStart"/>
-      <w:r>
-        <w:rPr>
-          <w:rFonts w:ascii="Times New Roman" w:hAnsi="Times New Roman" w:cs="Times New Roman"/>
-          <w:sz w:val="28"/>
-          <w:szCs w:val="28"/>
-        </w:rPr>
-        <w:t>for</w:t>
-      </w:r>
-      <w:proofErr w:type="spellEnd"/>
-      <w:r>
-        <w:rPr>
-          <w:rFonts w:ascii="Times New Roman" w:hAnsi="Times New Roman" w:cs="Times New Roman"/>
-          <w:sz w:val="28"/>
-          <w:szCs w:val="28"/>
-        </w:rPr>
-        <w:t xml:space="preserve"> (</w:t>
-      </w:r>
-      <w:proofErr w:type="spellStart"/>
-      <w:r>
-        <w:rPr>
-          <w:rFonts w:ascii="Times New Roman" w:hAnsi="Times New Roman" w:cs="Times New Roman"/>
-          <w:sz w:val="28"/>
-          <w:szCs w:val="28"/>
-        </w:rPr>
-        <w:t>int</w:t>
-      </w:r>
-      <w:proofErr w:type="spellEnd"/>
-      <w:r>
-        <w:rPr>
-          <w:rFonts w:ascii="Times New Roman" w:hAnsi="Times New Roman" w:cs="Times New Roman"/>
-          <w:sz w:val="28"/>
-          <w:szCs w:val="28"/>
-        </w:rPr>
-        <w:t xml:space="preserve"> </w:t>
-      </w:r>
-      <w:proofErr w:type="gramStart"/>
-      <w:r>
-        <w:rPr>
-          <w:rFonts w:ascii="Times New Roman" w:hAnsi="Times New Roman" w:cs="Times New Roman"/>
-          <w:sz w:val="28"/>
-          <w:szCs w:val="28"/>
-        </w:rPr>
-        <w:t>i{ 1</w:t>
-      </w:r>
-      <w:proofErr w:type="gramEnd"/>
-      <w:r>
-        <w:rPr>
-          <w:rFonts w:ascii="Times New Roman" w:hAnsi="Times New Roman" w:cs="Times New Roman"/>
-          <w:sz w:val="28"/>
-          <w:szCs w:val="28"/>
-        </w:rPr>
-        <w:t xml:space="preserve"> }; i &gt; 0; i++)</w:t>
+      <w:r>
+        <w:rPr>
+          <w:rFonts w:ascii="Times New Roman" w:hAnsi="Times New Roman" w:cs="Times New Roman"/>
+          <w:sz w:val="28"/>
+          <w:szCs w:val="28"/>
+        </w:rPr>
+        <w:t>for (int i{ 1 }; i &gt; 0; i++)</w:t>
       </w:r>
     </w:p>
     <w:p>
@@ -1317,241 +1193,97 @@
           <w:szCs w:val="28"/>
         </w:rPr>
         <w:tab/>
-      </w:r>
-      <w:proofErr w:type="spellStart"/>
-      <w:r>
-        <w:rPr>
-          <w:rFonts w:ascii="Times New Roman" w:hAnsi="Times New Roman" w:cs="Times New Roman"/>
-          <w:sz w:val="28"/>
-          <w:szCs w:val="28"/>
-        </w:rPr>
-        <w:t>cout</w:t>
-      </w:r>
-      <w:proofErr w:type="spellEnd"/>
-      <w:r>
-        <w:rPr>
-          <w:rFonts w:ascii="Times New Roman" w:hAnsi="Times New Roman" w:cs="Times New Roman"/>
-          <w:sz w:val="28"/>
-          <w:szCs w:val="28"/>
-        </w:rPr>
-        <w:t xml:space="preserve"> </w:t>
-      </w:r>
-      <w:proofErr w:type="gramStart"/>
-      <w:r>
-        <w:rPr>
-          <w:rFonts w:ascii="Times New Roman" w:hAnsi="Times New Roman" w:cs="Times New Roman"/>
-          <w:sz w:val="28"/>
-          <w:szCs w:val="28"/>
-        </w:rPr>
-        <w:t>&lt;&lt; "</w:t>
-      </w:r>
-      <w:proofErr w:type="gramEnd"/>
-      <w:r>
-        <w:rPr>
-          <w:rFonts w:ascii="Times New Roman" w:hAnsi="Times New Roman" w:cs="Times New Roman"/>
-          <w:sz w:val="28"/>
-          <w:szCs w:val="28"/>
-        </w:rPr>
-        <w:t xml:space="preserve">Введите число которое будет возводиться в степень или </w:t>
-      </w:r>
-      <w:proofErr w:type="spellStart"/>
-      <w:r>
-        <w:rPr>
-          <w:rFonts w:ascii="Times New Roman" w:hAnsi="Times New Roman" w:cs="Times New Roman"/>
-          <w:sz w:val="28"/>
-          <w:szCs w:val="28"/>
-        </w:rPr>
-        <w:t>exit</w:t>
-      </w:r>
-      <w:proofErr w:type="spellEnd"/>
-      <w:r>
-        <w:rPr>
-          <w:rFonts w:ascii="Times New Roman" w:hAnsi="Times New Roman" w:cs="Times New Roman"/>
-          <w:sz w:val="28"/>
-          <w:szCs w:val="28"/>
-        </w:rPr>
-        <w:t xml:space="preserve"> если хотите выйти с программы ";</w:t>
-      </w:r>
-    </w:p>
-    <w:p>
-      <w:pPr>
-        <w:jc w:val="both"/>
-        <w:rPr>
-          <w:rFonts w:ascii="Times New Roman" w:hAnsi="Times New Roman" w:cs="Times New Roman"/>
-          <w:sz w:val="28"/>
-          <w:szCs w:val="28"/>
-        </w:rPr>
-      </w:pPr>
-      <w:r>
-        <w:rPr>
-          <w:rFonts w:ascii="Times New Roman" w:hAnsi="Times New Roman" w:cs="Times New Roman"/>
-          <w:sz w:val="28"/>
-          <w:szCs w:val="28"/>
-        </w:rPr>
-        <w:tab/>
-      </w:r>
-      <w:r>
-        <w:rPr>
-          <w:rFonts w:ascii="Times New Roman" w:hAnsi="Times New Roman" w:cs="Times New Roman"/>
-          <w:sz w:val="28"/>
-          <w:szCs w:val="28"/>
-        </w:rPr>
-        <w:tab/>
-      </w:r>
-      <w:proofErr w:type="spellStart"/>
-      <w:proofErr w:type="gramStart"/>
-      <w:r>
-        <w:rPr>
-          <w:rFonts w:ascii="Times New Roman" w:hAnsi="Times New Roman" w:cs="Times New Roman"/>
-          <w:sz w:val="28"/>
-          <w:szCs w:val="28"/>
-        </w:rPr>
-        <w:t>cin</w:t>
-      </w:r>
-      <w:proofErr w:type="spellEnd"/>
-      <w:r>
-        <w:rPr>
-          <w:rFonts w:ascii="Times New Roman" w:hAnsi="Times New Roman" w:cs="Times New Roman"/>
-          <w:sz w:val="28"/>
-          <w:szCs w:val="28"/>
-        </w:rPr>
-        <w:t xml:space="preserve"> &gt;</w:t>
-      </w:r>
-      <w:proofErr w:type="gramEnd"/>
-      <w:r>
-        <w:rPr>
-          <w:rFonts w:ascii="Times New Roman" w:hAnsi="Times New Roman" w:cs="Times New Roman"/>
-          <w:sz w:val="28"/>
-          <w:szCs w:val="28"/>
-        </w:rPr>
-        <w:t>&gt; answer1;</w:t>
-      </w:r>
-    </w:p>
-    <w:p>
-      <w:pPr>
-        <w:jc w:val="both"/>
-        <w:rPr>
-          <w:rFonts w:ascii="Times New Roman" w:hAnsi="Times New Roman" w:cs="Times New Roman"/>
-          <w:sz w:val="28"/>
-          <w:szCs w:val="28"/>
-        </w:rPr>
-      </w:pPr>
-      <w:r>
-        <w:rPr>
-          <w:rFonts w:ascii="Times New Roman" w:hAnsi="Times New Roman" w:cs="Times New Roman"/>
-          <w:sz w:val="28"/>
-          <w:szCs w:val="28"/>
-        </w:rPr>
-        <w:tab/>
-      </w:r>
-      <w:r>
-        <w:rPr>
-          <w:rFonts w:ascii="Times New Roman" w:hAnsi="Times New Roman" w:cs="Times New Roman"/>
-          <w:sz w:val="28"/>
-          <w:szCs w:val="28"/>
-        </w:rPr>
-        <w:tab/>
-      </w:r>
-      <w:proofErr w:type="spellStart"/>
-      <w:r>
-        <w:rPr>
-          <w:rFonts w:ascii="Times New Roman" w:hAnsi="Times New Roman" w:cs="Times New Roman"/>
-          <w:sz w:val="28"/>
-          <w:szCs w:val="28"/>
-        </w:rPr>
-        <w:t>cout</w:t>
-      </w:r>
-      <w:proofErr w:type="spellEnd"/>
-      <w:r>
-        <w:rPr>
-          <w:rFonts w:ascii="Times New Roman" w:hAnsi="Times New Roman" w:cs="Times New Roman"/>
-          <w:sz w:val="28"/>
-          <w:szCs w:val="28"/>
-        </w:rPr>
-        <w:t xml:space="preserve"> </w:t>
-      </w:r>
-      <w:proofErr w:type="gramStart"/>
-      <w:r>
-        <w:rPr>
-          <w:rFonts w:ascii="Times New Roman" w:hAnsi="Times New Roman" w:cs="Times New Roman"/>
-          <w:sz w:val="28"/>
-          <w:szCs w:val="28"/>
-        </w:rPr>
-        <w:t>&lt;&lt; "</w:t>
-      </w:r>
-      <w:proofErr w:type="gramEnd"/>
-      <w:r>
-        <w:rPr>
-          <w:rFonts w:ascii="Times New Roman" w:hAnsi="Times New Roman" w:cs="Times New Roman"/>
-          <w:sz w:val="28"/>
-          <w:szCs w:val="28"/>
-        </w:rPr>
-        <w:t xml:space="preserve">Введите степень в которую хотите возвести число или </w:t>
-      </w:r>
-      <w:proofErr w:type="spellStart"/>
-      <w:r>
-        <w:rPr>
-          <w:rFonts w:ascii="Times New Roman" w:hAnsi="Times New Roman" w:cs="Times New Roman"/>
-          <w:sz w:val="28"/>
-          <w:szCs w:val="28"/>
-        </w:rPr>
-        <w:t>exit</w:t>
-      </w:r>
-      <w:proofErr w:type="spellEnd"/>
-      <w:r>
-        <w:rPr>
-          <w:rFonts w:ascii="Times New Roman" w:hAnsi="Times New Roman" w:cs="Times New Roman"/>
-          <w:sz w:val="28"/>
-          <w:szCs w:val="28"/>
-        </w:rPr>
-        <w:t xml:space="preserve"> если хотите выйти с программы " ;</w:t>
-      </w:r>
-    </w:p>
-    <w:p>
-      <w:pPr>
-        <w:jc w:val="both"/>
-        <w:rPr>
-          <w:rFonts w:ascii="Times New Roman" w:hAnsi="Times New Roman" w:cs="Times New Roman"/>
-          <w:sz w:val="28"/>
-          <w:szCs w:val="28"/>
-          <w:lang w:val="en-US"/>
-        </w:rPr>
-      </w:pPr>
-      <w:r>
-        <w:rPr>
-          <w:rFonts w:ascii="Times New Roman" w:hAnsi="Times New Roman" w:cs="Times New Roman"/>
-          <w:sz w:val="28"/>
-          <w:szCs w:val="28"/>
-        </w:rPr>
-        <w:tab/>
-      </w:r>
-      <w:r>
-        <w:rPr>
-          <w:rFonts w:ascii="Times New Roman" w:hAnsi="Times New Roman" w:cs="Times New Roman"/>
-          <w:sz w:val="28"/>
-          <w:szCs w:val="28"/>
-        </w:rPr>
-        <w:tab/>
-      </w:r>
-      <w:proofErr w:type="spellStart"/>
-      <w:r>
-        <w:rPr>
-          <w:rFonts w:ascii="Times New Roman" w:hAnsi="Times New Roman" w:cs="Times New Roman"/>
-          <w:sz w:val="28"/>
-          <w:szCs w:val="28"/>
-          <w:lang w:val="en-US"/>
-        </w:rPr>
-        <w:t>cin</w:t>
-      </w:r>
-      <w:proofErr w:type="spellEnd"/>
-      <w:r>
-        <w:rPr>
-          <w:rFonts w:ascii="Times New Roman" w:hAnsi="Times New Roman" w:cs="Times New Roman"/>
-          <w:sz w:val="28"/>
-          <w:szCs w:val="28"/>
-          <w:lang w:val="en-US"/>
-        </w:rPr>
-        <w:t xml:space="preserve"> &gt;&gt; answer2;</w:t>
+        <w:t>cout &lt;&lt; "Введите число которое будет возводиться в степень или exit если хотите выйти с программы ";</w:t>
+      </w:r>
+    </w:p>
+    <w:p>
+      <w:pPr>
+        <w:jc w:val="both"/>
+        <w:rPr>
+          <w:rFonts w:ascii="Times New Roman" w:hAnsi="Times New Roman" w:cs="Times New Roman"/>
+          <w:sz w:val="28"/>
+          <w:szCs w:val="28"/>
+        </w:rPr>
+      </w:pPr>
+      <w:r>
+        <w:rPr>
+          <w:rFonts w:ascii="Times New Roman" w:hAnsi="Times New Roman" w:cs="Times New Roman"/>
+          <w:sz w:val="28"/>
+          <w:szCs w:val="28"/>
+        </w:rPr>
+        <w:tab/>
+      </w:r>
+      <w:r>
+        <w:rPr>
+          <w:rFonts w:ascii="Times New Roman" w:hAnsi="Times New Roman" w:cs="Times New Roman"/>
+          <w:sz w:val="28"/>
+          <w:szCs w:val="28"/>
+        </w:rPr>
+        <w:tab/>
+        <w:t>cin &gt;&gt; answer1;</w:t>
+      </w:r>
+    </w:p>
+    <w:p>
+      <w:pPr>
+        <w:jc w:val="both"/>
+        <w:rPr>
+          <w:rFonts w:ascii="Times New Roman" w:hAnsi="Times New Roman" w:cs="Times New Roman"/>
+          <w:sz w:val="28"/>
+          <w:szCs w:val="28"/>
+        </w:rPr>
+      </w:pPr>
+      <w:r>
+        <w:rPr>
+          <w:rFonts w:ascii="Times New Roman" w:hAnsi="Times New Roman" w:cs="Times New Roman"/>
+          <w:sz w:val="28"/>
+          <w:szCs w:val="28"/>
+        </w:rPr>
+        <w:tab/>
+      </w:r>
+      <w:r>
+        <w:rPr>
+          <w:rFonts w:ascii="Times New Roman" w:hAnsi="Times New Roman" w:cs="Times New Roman"/>
+          <w:sz w:val="28"/>
+          <w:szCs w:val="28"/>
+        </w:rPr>
+        <w:tab/>
+        <w:t>cout &lt;&lt; "Введите степень в которую хотите возвести число или exit если хотите выйти с программы " ;</w:t>
+      </w:r>
+    </w:p>
+    <w:p>
+      <w:pPr>
+        <w:jc w:val="both"/>
+        <w:rPr>
+          <w:rFonts w:ascii="Times New Roman" w:hAnsi="Times New Roman" w:cs="Times New Roman"/>
+          <w:sz w:val="28"/>
+          <w:szCs w:val="28"/>
+          <w:lang w:val="en-US"/>
+        </w:rPr>
+      </w:pPr>
+      <w:r>
+        <w:rPr>
+          <w:rFonts w:ascii="Times New Roman" w:hAnsi="Times New Roman" w:cs="Times New Roman"/>
+          <w:sz w:val="28"/>
+          <w:szCs w:val="28"/>
+        </w:rPr>
+        <w:tab/>
+      </w:r>
+      <w:r>
+        <w:rPr>
+          <w:rFonts w:ascii="Times New Roman" w:hAnsi="Times New Roman" w:cs="Times New Roman"/>
+          <w:sz w:val="28"/>
+          <w:szCs w:val="28"/>
+        </w:rPr>
+        <w:tab/>
+      </w:r>
+      <w:r>
+        <w:rPr>
+          <w:rFonts w:ascii="Times New Roman" w:hAnsi="Times New Roman" w:cs="Times New Roman"/>
+          <w:sz w:val="28"/>
+          <w:szCs w:val="28"/>
+          <w:lang w:val="en-US"/>
+        </w:rPr>
+        <w:t>cin &gt;&gt; answer2;</w:t>
       </w:r>
     </w:p>
     <w:p>
@@ -1720,235 +1452,91 @@
           <w:lang w:val="en-US"/>
         </w:rPr>
         <w:tab/>
-        <w:t xml:space="preserve">a = </w:t>
-      </w:r>
-      <w:proofErr w:type="spellStart"/>
-      <w:proofErr w:type="gramStart"/>
-      <w:r>
-        <w:rPr>
-          <w:rFonts w:ascii="Times New Roman" w:hAnsi="Times New Roman" w:cs="Times New Roman"/>
-          <w:sz w:val="28"/>
-          <w:szCs w:val="28"/>
-          <w:lang w:val="en-US"/>
-        </w:rPr>
-        <w:t>atoi</w:t>
-      </w:r>
-      <w:proofErr w:type="spellEnd"/>
-      <w:r>
-        <w:rPr>
-          <w:rFonts w:ascii="Times New Roman" w:hAnsi="Times New Roman" w:cs="Times New Roman"/>
-          <w:sz w:val="28"/>
-          <w:szCs w:val="28"/>
-          <w:lang w:val="en-US"/>
-        </w:rPr>
-        <w:t>(</w:t>
-      </w:r>
-      <w:proofErr w:type="gramEnd"/>
-      <w:r>
-        <w:rPr>
-          <w:rFonts w:ascii="Times New Roman" w:hAnsi="Times New Roman" w:cs="Times New Roman"/>
-          <w:sz w:val="28"/>
-          <w:szCs w:val="28"/>
-          <w:lang w:val="en-US"/>
-        </w:rPr>
-        <w:t>answer1.c_str());</w:t>
-      </w:r>
-    </w:p>
-    <w:p>
-      <w:pPr>
-        <w:jc w:val="both"/>
-        <w:rPr>
-          <w:rFonts w:ascii="Times New Roman" w:hAnsi="Times New Roman" w:cs="Times New Roman"/>
-          <w:sz w:val="28"/>
-          <w:szCs w:val="28"/>
-          <w:lang w:val="en-US"/>
-        </w:rPr>
-      </w:pPr>
-      <w:r>
-        <w:rPr>
-          <w:rFonts w:ascii="Times New Roman" w:hAnsi="Times New Roman" w:cs="Times New Roman"/>
-          <w:sz w:val="28"/>
-          <w:szCs w:val="28"/>
-          <w:lang w:val="en-US"/>
-        </w:rPr>
-        <w:tab/>
-      </w:r>
-      <w:r>
-        <w:rPr>
-          <w:rFonts w:ascii="Times New Roman" w:hAnsi="Times New Roman" w:cs="Times New Roman"/>
-          <w:sz w:val="28"/>
-          <w:szCs w:val="28"/>
-          <w:lang w:val="en-US"/>
-        </w:rPr>
-        <w:tab/>
-      </w:r>
-      <w:r>
-        <w:rPr>
-          <w:rFonts w:ascii="Times New Roman" w:hAnsi="Times New Roman" w:cs="Times New Roman"/>
-          <w:sz w:val="28"/>
-          <w:szCs w:val="28"/>
-          <w:lang w:val="en-US"/>
-        </w:rPr>
-        <w:tab/>
-        <w:t xml:space="preserve">n = </w:t>
-      </w:r>
-      <w:proofErr w:type="spellStart"/>
-      <w:proofErr w:type="gramStart"/>
-      <w:r>
-        <w:rPr>
-          <w:rFonts w:ascii="Times New Roman" w:hAnsi="Times New Roman" w:cs="Times New Roman"/>
-          <w:sz w:val="28"/>
-          <w:szCs w:val="28"/>
-          <w:lang w:val="en-US"/>
-        </w:rPr>
-        <w:t>atoi</w:t>
-      </w:r>
-      <w:proofErr w:type="spellEnd"/>
-      <w:r>
-        <w:rPr>
-          <w:rFonts w:ascii="Times New Roman" w:hAnsi="Times New Roman" w:cs="Times New Roman"/>
-          <w:sz w:val="28"/>
-          <w:szCs w:val="28"/>
-          <w:lang w:val="en-US"/>
-        </w:rPr>
-        <w:t>(</w:t>
-      </w:r>
-      <w:proofErr w:type="gramEnd"/>
-      <w:r>
-        <w:rPr>
-          <w:rFonts w:ascii="Times New Roman" w:hAnsi="Times New Roman" w:cs="Times New Roman"/>
-          <w:sz w:val="28"/>
-          <w:szCs w:val="28"/>
-          <w:lang w:val="en-US"/>
-        </w:rPr>
-        <w:t>answer2.c_str());</w:t>
-      </w:r>
-    </w:p>
-    <w:p>
-      <w:pPr>
-        <w:jc w:val="both"/>
-        <w:rPr>
-          <w:rFonts w:ascii="Times New Roman" w:hAnsi="Times New Roman" w:cs="Times New Roman"/>
-          <w:sz w:val="28"/>
-          <w:szCs w:val="28"/>
-        </w:rPr>
-      </w:pPr>
-      <w:r>
-        <w:rPr>
-          <w:rFonts w:ascii="Times New Roman" w:hAnsi="Times New Roman" w:cs="Times New Roman"/>
-          <w:sz w:val="28"/>
-          <w:szCs w:val="28"/>
-          <w:lang w:val="en-US"/>
-        </w:rPr>
-        <w:tab/>
-      </w:r>
-      <w:r>
-        <w:rPr>
-          <w:rFonts w:ascii="Times New Roman" w:hAnsi="Times New Roman" w:cs="Times New Roman"/>
-          <w:sz w:val="28"/>
-          <w:szCs w:val="28"/>
-          <w:lang w:val="en-US"/>
-        </w:rPr>
-        <w:tab/>
-      </w:r>
-      <w:r>
-        <w:rPr>
-          <w:rFonts w:ascii="Times New Roman" w:hAnsi="Times New Roman" w:cs="Times New Roman"/>
-          <w:sz w:val="28"/>
-          <w:szCs w:val="28"/>
-          <w:lang w:val="en-US"/>
-        </w:rPr>
-        <w:tab/>
-      </w:r>
-      <w:proofErr w:type="spellStart"/>
-      <w:r>
-        <w:rPr>
-          <w:rFonts w:ascii="Times New Roman" w:hAnsi="Times New Roman" w:cs="Times New Roman"/>
-          <w:sz w:val="28"/>
-          <w:szCs w:val="28"/>
-        </w:rPr>
-        <w:t>cout</w:t>
-      </w:r>
-      <w:proofErr w:type="spellEnd"/>
-      <w:r>
-        <w:rPr>
-          <w:rFonts w:ascii="Times New Roman" w:hAnsi="Times New Roman" w:cs="Times New Roman"/>
-          <w:sz w:val="28"/>
-          <w:szCs w:val="28"/>
-        </w:rPr>
-        <w:t xml:space="preserve"> </w:t>
-      </w:r>
-      <w:proofErr w:type="gramStart"/>
-      <w:r>
-        <w:rPr>
-          <w:rFonts w:ascii="Times New Roman" w:hAnsi="Times New Roman" w:cs="Times New Roman"/>
-          <w:sz w:val="28"/>
-          <w:szCs w:val="28"/>
-        </w:rPr>
-        <w:t>&lt;&lt; "</w:t>
-      </w:r>
-      <w:proofErr w:type="gramEnd"/>
-      <w:r>
-        <w:rPr>
-          <w:rFonts w:ascii="Times New Roman" w:hAnsi="Times New Roman" w:cs="Times New Roman"/>
-          <w:sz w:val="28"/>
-          <w:szCs w:val="28"/>
-        </w:rPr>
-        <w:t xml:space="preserve">Если возвести число " &lt;&lt; a &lt;&lt; " в степень " &lt;&lt; n &lt;&lt; " получим результат " &lt;&lt; </w:t>
-      </w:r>
-      <w:proofErr w:type="spellStart"/>
-      <w:r>
-        <w:rPr>
-          <w:rFonts w:ascii="Times New Roman" w:hAnsi="Times New Roman" w:cs="Times New Roman"/>
-          <w:sz w:val="28"/>
-          <w:szCs w:val="28"/>
-        </w:rPr>
-        <w:t>pow</w:t>
-      </w:r>
-      <w:proofErr w:type="spellEnd"/>
-      <w:r>
-        <w:rPr>
-          <w:rFonts w:ascii="Times New Roman" w:hAnsi="Times New Roman" w:cs="Times New Roman"/>
-          <w:sz w:val="28"/>
-          <w:szCs w:val="28"/>
-        </w:rPr>
-        <w:t xml:space="preserve">(a, n) &lt;&lt; </w:t>
-      </w:r>
-      <w:proofErr w:type="spellStart"/>
-      <w:r>
-        <w:rPr>
-          <w:rFonts w:ascii="Times New Roman" w:hAnsi="Times New Roman" w:cs="Times New Roman"/>
-          <w:sz w:val="28"/>
-          <w:szCs w:val="28"/>
-        </w:rPr>
-        <w:t>endl</w:t>
-      </w:r>
-      <w:proofErr w:type="spellEnd"/>
-      <w:r>
-        <w:rPr>
-          <w:rFonts w:ascii="Times New Roman" w:hAnsi="Times New Roman" w:cs="Times New Roman"/>
-          <w:sz w:val="28"/>
-          <w:szCs w:val="28"/>
-        </w:rPr>
-        <w:t xml:space="preserve"> &lt;&lt; </w:t>
-      </w:r>
-      <w:proofErr w:type="spellStart"/>
-      <w:r>
-        <w:rPr>
-          <w:rFonts w:ascii="Times New Roman" w:hAnsi="Times New Roman" w:cs="Times New Roman"/>
-          <w:sz w:val="28"/>
-          <w:szCs w:val="28"/>
-        </w:rPr>
-        <w:t>endl</w:t>
-      </w:r>
-      <w:proofErr w:type="spellEnd"/>
-      <w:r>
-        <w:rPr>
-          <w:rFonts w:ascii="Times New Roman" w:hAnsi="Times New Roman" w:cs="Times New Roman"/>
-          <w:sz w:val="28"/>
-          <w:szCs w:val="28"/>
-        </w:rPr>
-        <w:t>;</w:t>
+        <w:t>a = atoi(answer1.c_str());</w:t>
+      </w:r>
+    </w:p>
+    <w:p>
+      <w:pPr>
+        <w:jc w:val="both"/>
+        <w:rPr>
+          <w:rFonts w:ascii="Times New Roman" w:hAnsi="Times New Roman" w:cs="Times New Roman"/>
+          <w:sz w:val="28"/>
+          <w:szCs w:val="28"/>
+          <w:lang w:val="en-US"/>
+        </w:rPr>
+      </w:pPr>
+      <w:r>
+        <w:rPr>
+          <w:rFonts w:ascii="Times New Roman" w:hAnsi="Times New Roman" w:cs="Times New Roman"/>
+          <w:sz w:val="28"/>
+          <w:szCs w:val="28"/>
+          <w:lang w:val="en-US"/>
+        </w:rPr>
+        <w:tab/>
+      </w:r>
+      <w:r>
+        <w:rPr>
+          <w:rFonts w:ascii="Times New Roman" w:hAnsi="Times New Roman" w:cs="Times New Roman"/>
+          <w:sz w:val="28"/>
+          <w:szCs w:val="28"/>
+          <w:lang w:val="en-US"/>
+        </w:rPr>
+        <w:tab/>
+      </w:r>
+      <w:r>
+        <w:rPr>
+          <w:rFonts w:ascii="Times New Roman" w:hAnsi="Times New Roman" w:cs="Times New Roman"/>
+          <w:sz w:val="28"/>
+          <w:szCs w:val="28"/>
+          <w:lang w:val="en-US"/>
+        </w:rPr>
+        <w:tab/>
+        <w:t>n = atoi(answer2.c_str());</w:t>
+      </w:r>
+    </w:p>
+    <w:p>
+      <w:pPr>
+        <w:jc w:val="both"/>
+        <w:rPr>
+          <w:rFonts w:ascii="Times New Roman" w:hAnsi="Times New Roman" w:cs="Times New Roman"/>
+          <w:sz w:val="28"/>
+          <w:szCs w:val="28"/>
+        </w:rPr>
+      </w:pPr>
+      <w:r>
+        <w:rPr>
+          <w:rFonts w:ascii="Times New Roman" w:hAnsi="Times New Roman" w:cs="Times New Roman"/>
+          <w:sz w:val="28"/>
+          <w:szCs w:val="28"/>
+          <w:lang w:val="en-US"/>
+        </w:rPr>
+        <w:tab/>
+      </w:r>
+      <w:r>
+        <w:rPr>
+          <w:rFonts w:ascii="Times New Roman" w:hAnsi="Times New Roman" w:cs="Times New Roman"/>
+          <w:sz w:val="28"/>
+          <w:szCs w:val="28"/>
+          <w:lang w:val="en-US"/>
+        </w:rPr>
+        <w:tab/>
+      </w:r>
+      <w:r>
+        <w:rPr>
+          <w:rFonts w:ascii="Times New Roman" w:hAnsi="Times New Roman" w:cs="Times New Roman"/>
+          <w:sz w:val="28"/>
+          <w:szCs w:val="28"/>
+          <w:lang w:val="en-US"/>
+        </w:rPr>
+        <w:tab/>
+      </w:r>
+      <w:r>
+        <w:rPr>
+          <w:rFonts w:ascii="Times New Roman" w:hAnsi="Times New Roman" w:cs="Times New Roman"/>
+          <w:sz w:val="28"/>
+          <w:szCs w:val="28"/>
+        </w:rPr>
+        <w:t>cout &lt;&lt; "Если возвести число " &lt;&lt; a &lt;&lt; " в степень " &lt;&lt; n &lt;&lt; " получим результат " &lt;&lt; pow(a, n) &lt;&lt; endl &lt;&lt; endl;</w:t>
       </w:r>
     </w:p>
     <w:p>
@@ -2125,27 +1713,7 @@
           <w:szCs w:val="28"/>
           <w:lang w:val="en-US"/>
         </w:rPr>
-        <w:t xml:space="preserve">int </w:t>
-      </w:r>
-      <w:proofErr w:type="gramStart"/>
-      <w:r>
-        <w:rPr>
-          <w:rFonts w:ascii="Times New Roman" w:hAnsi="Times New Roman" w:cs="Times New Roman"/>
-          <w:sz w:val="28"/>
-          <w:szCs w:val="28"/>
-          <w:lang w:val="en-US"/>
-        </w:rPr>
-        <w:t>main(</w:t>
-      </w:r>
-      <w:proofErr w:type="gramEnd"/>
-      <w:r>
-        <w:rPr>
-          <w:rFonts w:ascii="Times New Roman" w:hAnsi="Times New Roman" w:cs="Times New Roman"/>
-          <w:sz w:val="28"/>
-          <w:szCs w:val="28"/>
-          <w:lang w:val="en-US"/>
-        </w:rPr>
-        <w:t>) {</w:t>
+        <w:t>int main() {</w:t>
       </w:r>
     </w:p>
     <w:p>
@@ -2229,119 +1797,28 @@
           <w:lang w:val="en-US"/>
         </w:rPr>
         <w:tab/>
-        <w:t xml:space="preserve">double result = 0, </w:t>
-      </w:r>
-      <w:proofErr w:type="spellStart"/>
-      <w:r>
-        <w:rPr>
-          <w:rFonts w:ascii="Times New Roman" w:hAnsi="Times New Roman" w:cs="Times New Roman"/>
-          <w:sz w:val="28"/>
-          <w:szCs w:val="28"/>
-          <w:lang w:val="en-US"/>
-        </w:rPr>
-        <w:t>old_value</w:t>
-      </w:r>
-      <w:proofErr w:type="spellEnd"/>
-      <w:r>
-        <w:rPr>
-          <w:rFonts w:ascii="Times New Roman" w:hAnsi="Times New Roman" w:cs="Times New Roman"/>
-          <w:sz w:val="28"/>
-          <w:szCs w:val="28"/>
-          <w:lang w:val="en-US"/>
-        </w:rPr>
-        <w:t xml:space="preserve"> = 0, </w:t>
-      </w:r>
-      <w:proofErr w:type="spellStart"/>
-      <w:r>
-        <w:rPr>
-          <w:rFonts w:ascii="Times New Roman" w:hAnsi="Times New Roman" w:cs="Times New Roman"/>
-          <w:sz w:val="28"/>
-          <w:szCs w:val="28"/>
-          <w:lang w:val="en-US"/>
-        </w:rPr>
-        <w:t>now_value</w:t>
-      </w:r>
-      <w:proofErr w:type="spellEnd"/>
-      <w:r>
-        <w:rPr>
-          <w:rFonts w:ascii="Times New Roman" w:hAnsi="Times New Roman" w:cs="Times New Roman"/>
-          <w:sz w:val="28"/>
-          <w:szCs w:val="28"/>
-          <w:lang w:val="en-US"/>
-        </w:rPr>
-        <w:t xml:space="preserve"> = 1;</w:t>
-      </w:r>
-    </w:p>
-    <w:p>
-      <w:pPr>
-        <w:jc w:val="both"/>
-        <w:rPr>
-          <w:rFonts w:ascii="Times New Roman" w:hAnsi="Times New Roman" w:cs="Times New Roman"/>
-          <w:sz w:val="28"/>
-          <w:szCs w:val="28"/>
-          <w:lang w:val="en-US"/>
-        </w:rPr>
-      </w:pPr>
-      <w:r>
-        <w:rPr>
-          <w:rFonts w:ascii="Times New Roman" w:hAnsi="Times New Roman" w:cs="Times New Roman"/>
-          <w:sz w:val="28"/>
-          <w:szCs w:val="28"/>
-          <w:lang w:val="en-US"/>
-        </w:rPr>
-        <w:tab/>
-        <w:t>while (</w:t>
-      </w:r>
-      <w:proofErr w:type="gramStart"/>
-      <w:r>
-        <w:rPr>
-          <w:rFonts w:ascii="Times New Roman" w:hAnsi="Times New Roman" w:cs="Times New Roman"/>
-          <w:sz w:val="28"/>
-          <w:szCs w:val="28"/>
-          <w:lang w:val="en-US"/>
-        </w:rPr>
-        <w:t>fabs(</w:t>
-      </w:r>
-      <w:proofErr w:type="spellStart"/>
-      <w:proofErr w:type="gramEnd"/>
-      <w:r>
-        <w:rPr>
-          <w:rFonts w:ascii="Times New Roman" w:hAnsi="Times New Roman" w:cs="Times New Roman"/>
-          <w:sz w:val="28"/>
-          <w:szCs w:val="28"/>
-          <w:lang w:val="en-US"/>
-        </w:rPr>
-        <w:t>now_value</w:t>
-      </w:r>
-      <w:proofErr w:type="spellEnd"/>
-      <w:r>
-        <w:rPr>
-          <w:rFonts w:ascii="Times New Roman" w:hAnsi="Times New Roman" w:cs="Times New Roman"/>
-          <w:sz w:val="28"/>
-          <w:szCs w:val="28"/>
-          <w:lang w:val="en-US"/>
-        </w:rPr>
-        <w:t xml:space="preserve"> - </w:t>
-      </w:r>
-      <w:proofErr w:type="spellStart"/>
-      <w:r>
-        <w:rPr>
-          <w:rFonts w:ascii="Times New Roman" w:hAnsi="Times New Roman" w:cs="Times New Roman"/>
-          <w:sz w:val="28"/>
-          <w:szCs w:val="28"/>
-          <w:lang w:val="en-US"/>
-        </w:rPr>
-        <w:t>old_value</w:t>
-      </w:r>
-      <w:proofErr w:type="spellEnd"/>
-      <w:r>
-        <w:rPr>
-          <w:rFonts w:ascii="Times New Roman" w:hAnsi="Times New Roman" w:cs="Times New Roman"/>
-          <w:sz w:val="28"/>
-          <w:szCs w:val="28"/>
-          <w:lang w:val="en-US"/>
-        </w:rPr>
-        <w:t>) &gt; a)</w:t>
+        <w:t>double result = 0, old_value = 0, now_value = 1;</w:t>
+      </w:r>
+    </w:p>
+    <w:p>
+      <w:pPr>
+        <w:jc w:val="both"/>
+        <w:rPr>
+          <w:rFonts w:ascii="Times New Roman" w:hAnsi="Times New Roman" w:cs="Times New Roman"/>
+          <w:sz w:val="28"/>
+          <w:szCs w:val="28"/>
+          <w:lang w:val="en-US"/>
+        </w:rPr>
+      </w:pPr>
+      <w:r>
+        <w:rPr>
+          <w:rFonts w:ascii="Times New Roman" w:hAnsi="Times New Roman" w:cs="Times New Roman"/>
+          <w:sz w:val="28"/>
+          <w:szCs w:val="28"/>
+          <w:lang w:val="en-US"/>
+        </w:rPr>
+        <w:tab/>
+        <w:t>while (fabs(now_value - old_value) &gt; a)</w:t>
       </w:r>
     </w:p>
     <w:p>
@@ -2392,165 +1869,67 @@
           <w:lang w:val="en-US"/>
         </w:rPr>
         <w:tab/>
-      </w:r>
-      <w:proofErr w:type="spellStart"/>
-      <w:r>
-        <w:rPr>
-          <w:rFonts w:ascii="Times New Roman" w:hAnsi="Times New Roman" w:cs="Times New Roman"/>
-          <w:sz w:val="28"/>
-          <w:szCs w:val="28"/>
-          <w:lang w:val="en-US"/>
-        </w:rPr>
-        <w:t>now_value</w:t>
-      </w:r>
-      <w:proofErr w:type="spellEnd"/>
-      <w:r>
-        <w:rPr>
-          <w:rFonts w:ascii="Times New Roman" w:hAnsi="Times New Roman" w:cs="Times New Roman"/>
-          <w:sz w:val="28"/>
-          <w:szCs w:val="28"/>
-          <w:lang w:val="en-US"/>
-        </w:rPr>
-        <w:t xml:space="preserve"> = </w:t>
-      </w:r>
-      <w:proofErr w:type="gramStart"/>
-      <w:r>
-        <w:rPr>
-          <w:rFonts w:ascii="Times New Roman" w:hAnsi="Times New Roman" w:cs="Times New Roman"/>
-          <w:sz w:val="28"/>
-          <w:szCs w:val="28"/>
-          <w:lang w:val="en-US"/>
-        </w:rPr>
-        <w:t>pow(</w:t>
-      </w:r>
-      <w:proofErr w:type="gramEnd"/>
-      <w:r>
-        <w:rPr>
-          <w:rFonts w:ascii="Times New Roman" w:hAnsi="Times New Roman" w:cs="Times New Roman"/>
-          <w:sz w:val="28"/>
-          <w:szCs w:val="28"/>
-          <w:lang w:val="en-US"/>
-        </w:rPr>
-        <w:t>-1, n) * (1 / pow(2, n));</w:t>
-      </w:r>
-    </w:p>
-    <w:p>
-      <w:pPr>
-        <w:jc w:val="both"/>
-        <w:rPr>
-          <w:rFonts w:ascii="Times New Roman" w:hAnsi="Times New Roman" w:cs="Times New Roman"/>
-          <w:sz w:val="28"/>
-          <w:szCs w:val="28"/>
-          <w:lang w:val="en-US"/>
-        </w:rPr>
-      </w:pPr>
-      <w:r>
-        <w:rPr>
-          <w:rFonts w:ascii="Times New Roman" w:hAnsi="Times New Roman" w:cs="Times New Roman"/>
-          <w:sz w:val="28"/>
-          <w:szCs w:val="28"/>
-          <w:lang w:val="en-US"/>
-        </w:rPr>
-        <w:tab/>
-      </w:r>
-      <w:r>
-        <w:rPr>
-          <w:rFonts w:ascii="Times New Roman" w:hAnsi="Times New Roman" w:cs="Times New Roman"/>
-          <w:sz w:val="28"/>
-          <w:szCs w:val="28"/>
-          <w:lang w:val="en-US"/>
-        </w:rPr>
-        <w:tab/>
-      </w:r>
-      <w:proofErr w:type="spellStart"/>
-      <w:r>
-        <w:rPr>
-          <w:rFonts w:ascii="Times New Roman" w:hAnsi="Times New Roman" w:cs="Times New Roman"/>
-          <w:sz w:val="28"/>
-          <w:szCs w:val="28"/>
-          <w:lang w:val="en-US"/>
-        </w:rPr>
-        <w:t>old_value</w:t>
-      </w:r>
-      <w:proofErr w:type="spellEnd"/>
-      <w:r>
-        <w:rPr>
-          <w:rFonts w:ascii="Times New Roman" w:hAnsi="Times New Roman" w:cs="Times New Roman"/>
-          <w:sz w:val="28"/>
-          <w:szCs w:val="28"/>
-          <w:lang w:val="en-US"/>
-        </w:rPr>
-        <w:t xml:space="preserve"> = </w:t>
-      </w:r>
-      <w:proofErr w:type="gramStart"/>
-      <w:r>
-        <w:rPr>
-          <w:rFonts w:ascii="Times New Roman" w:hAnsi="Times New Roman" w:cs="Times New Roman"/>
-          <w:sz w:val="28"/>
-          <w:szCs w:val="28"/>
-          <w:lang w:val="en-US"/>
-        </w:rPr>
-        <w:t>pow(</w:t>
-      </w:r>
-      <w:proofErr w:type="gramEnd"/>
-      <w:r>
-        <w:rPr>
-          <w:rFonts w:ascii="Times New Roman" w:hAnsi="Times New Roman" w:cs="Times New Roman"/>
-          <w:sz w:val="28"/>
-          <w:szCs w:val="28"/>
-          <w:lang w:val="en-US"/>
-        </w:rPr>
-        <w:t>-1, n - 1) * (1 / pow(2, n - 1));</w:t>
-      </w:r>
-    </w:p>
-    <w:p>
-      <w:pPr>
-        <w:jc w:val="both"/>
-        <w:rPr>
-          <w:rFonts w:ascii="Times New Roman" w:hAnsi="Times New Roman" w:cs="Times New Roman"/>
-          <w:sz w:val="28"/>
-          <w:szCs w:val="28"/>
-          <w:lang w:val="en-US"/>
-        </w:rPr>
-      </w:pPr>
-      <w:r>
-        <w:rPr>
-          <w:rFonts w:ascii="Times New Roman" w:hAnsi="Times New Roman" w:cs="Times New Roman"/>
-          <w:sz w:val="28"/>
-          <w:szCs w:val="28"/>
-          <w:lang w:val="en-US"/>
-        </w:rPr>
-        <w:tab/>
-      </w:r>
-      <w:r>
-        <w:rPr>
-          <w:rFonts w:ascii="Times New Roman" w:hAnsi="Times New Roman" w:cs="Times New Roman"/>
-          <w:sz w:val="28"/>
-          <w:szCs w:val="28"/>
-          <w:lang w:val="en-US"/>
-        </w:rPr>
-        <w:tab/>
-        <w:t xml:space="preserve">result += </w:t>
-      </w:r>
-      <w:proofErr w:type="spellStart"/>
-      <w:r>
-        <w:rPr>
-          <w:rFonts w:ascii="Times New Roman" w:hAnsi="Times New Roman" w:cs="Times New Roman"/>
-          <w:sz w:val="28"/>
-          <w:szCs w:val="28"/>
-          <w:lang w:val="en-US"/>
-        </w:rPr>
-        <w:t>now_value</w:t>
-      </w:r>
-      <w:proofErr w:type="spellEnd"/>
-      <w:r>
-        <w:rPr>
-          <w:rFonts w:ascii="Times New Roman" w:hAnsi="Times New Roman" w:cs="Times New Roman"/>
-          <w:sz w:val="28"/>
-          <w:szCs w:val="28"/>
-          <w:lang w:val="en-US"/>
-        </w:rPr>
-        <w:t>;</w:t>
+        <w:t>now_value = pow(-1, n) * (1 / pow(2, n));</w:t>
+      </w:r>
+    </w:p>
+    <w:p>
+      <w:pPr>
+        <w:jc w:val="both"/>
+        <w:rPr>
+          <w:rFonts w:ascii="Times New Roman" w:hAnsi="Times New Roman" w:cs="Times New Roman"/>
+          <w:sz w:val="28"/>
+          <w:szCs w:val="28"/>
+          <w:lang w:val="en-US"/>
+        </w:rPr>
+      </w:pPr>
+      <w:r>
+        <w:rPr>
+          <w:rFonts w:ascii="Times New Roman" w:hAnsi="Times New Roman" w:cs="Times New Roman"/>
+          <w:sz w:val="28"/>
+          <w:szCs w:val="28"/>
+          <w:lang w:val="en-US"/>
+        </w:rPr>
+        <w:tab/>
+      </w:r>
+      <w:r>
+        <w:rPr>
+          <w:rFonts w:ascii="Times New Roman" w:hAnsi="Times New Roman" w:cs="Times New Roman"/>
+          <w:sz w:val="28"/>
+          <w:szCs w:val="28"/>
+          <w:lang w:val="en-US"/>
+        </w:rPr>
+        <w:tab/>
+        <w:t>old_value = pow(-1, n - 1) * (1 / pow(2, n - 1));</w:t>
+      </w:r>
+    </w:p>
+    <w:p>
+      <w:pPr>
+        <w:jc w:val="both"/>
+        <w:rPr>
+          <w:rFonts w:ascii="Times New Roman" w:hAnsi="Times New Roman" w:cs="Times New Roman"/>
+          <w:sz w:val="28"/>
+          <w:szCs w:val="28"/>
+          <w:lang w:val="en-US"/>
+        </w:rPr>
+      </w:pPr>
+      <w:r>
+        <w:rPr>
+          <w:rFonts w:ascii="Times New Roman" w:hAnsi="Times New Roman" w:cs="Times New Roman"/>
+          <w:sz w:val="28"/>
+          <w:szCs w:val="28"/>
+          <w:lang w:val="en-US"/>
+        </w:rPr>
+        <w:tab/>
+      </w:r>
+      <w:r>
+        <w:rPr>
+          <w:rFonts w:ascii="Times New Roman" w:hAnsi="Times New Roman" w:cs="Times New Roman"/>
+          <w:sz w:val="28"/>
+          <w:szCs w:val="28"/>
+          <w:lang w:val="en-US"/>
+        </w:rPr>
+        <w:tab/>
+        <w:t>result += now_value;</w:t>
       </w:r>
     </w:p>
     <w:p>
@@ -2622,26 +2001,7 @@
           <w:lang w:val="en-US"/>
         </w:rPr>
         <w:tab/>
-      </w:r>
-      <w:proofErr w:type="spellStart"/>
-      <w:r>
-        <w:rPr>
-          <w:rFonts w:ascii="Times New Roman" w:hAnsi="Times New Roman" w:cs="Times New Roman"/>
-          <w:sz w:val="28"/>
-          <w:szCs w:val="28"/>
-          <w:lang w:val="en-US"/>
-        </w:rPr>
-        <w:t>cout</w:t>
-      </w:r>
-      <w:proofErr w:type="spellEnd"/>
-      <w:r>
-        <w:rPr>
-          <w:rFonts w:ascii="Times New Roman" w:hAnsi="Times New Roman" w:cs="Times New Roman"/>
-          <w:sz w:val="28"/>
-          <w:szCs w:val="28"/>
-          <w:lang w:val="en-US"/>
-        </w:rPr>
-        <w:t xml:space="preserve"> &lt;&lt; result;</w:t>
+        <w:t>cout &lt;&lt; result;</w:t>
       </w:r>
     </w:p>
     <w:p>
@@ -3055,6 +2415,165 @@
     <w:p>
       <w:pPr>
         <w:ind w:firstLine="720"/>
+        <w:rPr>
+          <w:rFonts w:ascii="Times New Roman" w:hAnsi="Times New Roman" w:cs="Times New Roman"/>
+          <w:sz w:val="28"/>
+          <w:szCs w:val="28"/>
+        </w:rPr>
+      </w:pPr>
+      <w:r>
+        <w:rPr>
+          <w:rFonts w:ascii="Times New Roman" w:hAnsi="Times New Roman" w:cs="Times New Roman"/>
+          <w:sz w:val="28"/>
+          <w:szCs w:val="28"/>
+        </w:rPr>
+        <w:t>Далее представлены блок схемы для 1 и 2 приложения:</w:t>
+      </w:r>
+    </w:p>
+    <w:p>
+      <w:pPr>
+        <w:ind w:firstLine="720"/>
+        <w:rPr>
+          <w:rFonts w:ascii="Times New Roman" w:hAnsi="Times New Roman" w:cs="Times New Roman"/>
+          <w:sz w:val="28"/>
+          <w:szCs w:val="28"/>
+        </w:rPr>
+      </w:pPr>
+      <w:r>
+        <w:rPr>
+          <w:rFonts w:ascii="Times New Roman" w:hAnsi="Times New Roman" w:cs="Times New Roman"/>
+          <w:noProof/>
+          <w:sz w:val="28"/>
+          <w:szCs w:val="28"/>
+        </w:rPr>
+        <w:lastRenderedPageBreak/>
+        <w:drawing>
+          <wp:inline distT="0" distB="0" distL="0" distR="0" wp14:anchorId="4055B12A" wp14:editId="3F3E1353">
+            <wp:extent cx="3895725" cy="5481707"/>
+            <wp:effectExtent l="0" t="0" r="0" b="5080"/>
+            <wp:docPr id="86861856" name="Рисунок 1"/>
+            <wp:cNvGraphicFramePr>
+              <a:graphicFrameLocks xmlns:a="http://schemas.openxmlformats.org/drawingml/2006/main" noChangeAspect="1"/>
+            </wp:cNvGraphicFramePr>
+            <a:graphic xmlns:a="http://schemas.openxmlformats.org/drawingml/2006/main">
+              <a:graphicData uri="http://schemas.openxmlformats.org/drawingml/2006/picture">
+                <pic:pic xmlns:pic="http://schemas.openxmlformats.org/drawingml/2006/picture">
+                  <pic:nvPicPr>
+                    <pic:cNvPr id="0" name="Picture 1"/>
+                    <pic:cNvPicPr>
+                      <a:picLocks noChangeAspect="1" noChangeArrowheads="1"/>
+                    </pic:cNvPicPr>
+                  </pic:nvPicPr>
+                  <pic:blipFill>
+                    <a:blip r:embed="rId10">
+                      <a:extLst>
+                        <a:ext uri="{28A0092B-C50C-407E-A947-70E740481C1C}">
+                          <a14:useLocalDpi xmlns:a14="http://schemas.microsoft.com/office/drawing/2010/main" val="0"/>
+                        </a:ext>
+                      </a:extLst>
+                    </a:blip>
+                    <a:srcRect/>
+                    <a:stretch>
+                      <a:fillRect/>
+                    </a:stretch>
+                  </pic:blipFill>
+                  <pic:spPr bwMode="auto">
+                    <a:xfrm>
+                      <a:off x="0" y="0"/>
+                      <a:ext cx="3910086" cy="5501914"/>
+                    </a:xfrm>
+                    <a:prstGeom prst="rect">
+                      <a:avLst/>
+                    </a:prstGeom>
+                    <a:noFill/>
+                    <a:ln>
+                      <a:noFill/>
+                    </a:ln>
+                  </pic:spPr>
+                </pic:pic>
+              </a:graphicData>
+            </a:graphic>
+          </wp:inline>
+        </w:drawing>
+      </w:r>
+      <w:r>
+        <w:rPr>
+          <w:rFonts w:ascii="Times New Roman" w:hAnsi="Times New Roman" w:cs="Times New Roman"/>
+          <w:noProof/>
+          <w:sz w:val="28"/>
+          <w:szCs w:val="28"/>
+        </w:rPr>
+        <w:drawing>
+          <wp:inline distT="0" distB="0" distL="0" distR="0" wp14:anchorId="3D57E9AD" wp14:editId="5271801A">
+            <wp:extent cx="1533525" cy="7724775"/>
+            <wp:effectExtent l="0" t="0" r="9525" b="9525"/>
+            <wp:docPr id="1614350148" name="Рисунок 2"/>
+            <wp:cNvGraphicFramePr>
+              <a:graphicFrameLocks xmlns:a="http://schemas.openxmlformats.org/drawingml/2006/main" noChangeAspect="1"/>
+            </wp:cNvGraphicFramePr>
+            <a:graphic xmlns:a="http://schemas.openxmlformats.org/drawingml/2006/main">
+              <a:graphicData uri="http://schemas.openxmlformats.org/drawingml/2006/picture">
+                <pic:pic xmlns:pic="http://schemas.openxmlformats.org/drawingml/2006/picture">
+                  <pic:nvPicPr>
+                    <pic:cNvPr id="0" name="Picture 2"/>
+                    <pic:cNvPicPr>
+                      <a:picLocks noChangeAspect="1" noChangeArrowheads="1"/>
+                    </pic:cNvPicPr>
+                  </pic:nvPicPr>
+                  <pic:blipFill>
+                    <a:blip r:embed="rId11">
+                      <a:extLst>
+                        <a:ext uri="{28A0092B-C50C-407E-A947-70E740481C1C}">
+                          <a14:useLocalDpi xmlns:a14="http://schemas.microsoft.com/office/drawing/2010/main" val="0"/>
+                        </a:ext>
+                      </a:extLst>
+                    </a:blip>
+                    <a:srcRect/>
+                    <a:stretch>
+                      <a:fillRect/>
+                    </a:stretch>
+                  </pic:blipFill>
+                  <pic:spPr bwMode="auto">
+                    <a:xfrm>
+                      <a:off x="0" y="0"/>
+                      <a:ext cx="1533525" cy="7724775"/>
+                    </a:xfrm>
+                    <a:prstGeom prst="rect">
+                      <a:avLst/>
+                    </a:prstGeom>
+                    <a:noFill/>
+                    <a:ln>
+                      <a:noFill/>
+                    </a:ln>
+                  </pic:spPr>
+                </pic:pic>
+              </a:graphicData>
+            </a:graphic>
+          </wp:inline>
+        </w:drawing>
+      </w:r>
+    </w:p>
+    <w:p>
+      <w:pPr>
+        <w:ind w:firstLine="720"/>
+        <w:rPr>
+          <w:rFonts w:ascii="Times New Roman" w:hAnsi="Times New Roman" w:cs="Times New Roman"/>
+          <w:sz w:val="28"/>
+          <w:szCs w:val="28"/>
+        </w:rPr>
+      </w:pPr>
+      <w:r>
+        <w:rPr>
+          <w:rFonts w:ascii="Times New Roman" w:hAnsi="Times New Roman" w:cs="Times New Roman"/>
+          <w:sz w:val="28"/>
+          <w:szCs w:val="28"/>
+        </w:rPr>
+        <w:t xml:space="preserve">                            1 блок схема                                           2 блок схема </w:t>
+      </w:r>
+    </w:p>
+    <w:p>
+      <w:pPr>
+        <w:ind w:firstLine="720"/>
         <w:jc w:val="both"/>
       </w:pPr>
       <w:r>
@@ -3065,7 +2584,6 @@
         </w:rPr>
         <w:t>Вывод</w:t>
       </w:r>
-      <w:proofErr w:type="gramStart"/>
       <w:r>
         <w:rPr>
           <w:rFonts w:ascii="Times New Roman" w:hAnsi="Times New Roman" w:cs="Times New Roman"/>
@@ -3080,27 +2598,16 @@
           <w:sz w:val="28"/>
           <w:szCs w:val="28"/>
         </w:rPr>
-        <w:t xml:space="preserve"> В ходе</w:t>
-      </w:r>
-      <w:proofErr w:type="gramEnd"/>
-      <w:r>
-        <w:rPr>
-          <w:rFonts w:ascii="Times New Roman" w:hAnsi="Times New Roman" w:cs="Times New Roman"/>
-          <w:sz w:val="28"/>
-          <w:szCs w:val="28"/>
-        </w:rPr>
-        <w:t xml:space="preserve"> выполнения лабораторной работы создано 2 приложения. </w:t>
-      </w:r>
-      <w:proofErr w:type="gramStart"/>
-      <w:r>
-        <w:rPr>
-          <w:rFonts w:ascii="Times New Roman" w:hAnsi="Times New Roman" w:cs="Times New Roman"/>
-          <w:sz w:val="28"/>
-          <w:szCs w:val="28"/>
-        </w:rPr>
-        <w:t>В приложении</w:t>
-      </w:r>
-      <w:proofErr w:type="gramEnd"/>
+        <w:t xml:space="preserve"> В ходе выполнения лабораторной работы создано 2 приложения. В приложении</w:t>
+      </w:r>
+      <w:r>
+        <w:rPr>
+          <w:rFonts w:ascii="Times New Roman" w:hAnsi="Times New Roman" w:cs="Times New Roman"/>
+          <w:sz w:val="28"/>
+          <w:szCs w:val="28"/>
+        </w:rPr>
+        <w:t>,</w:t>
+      </w:r>
       <w:r>
         <w:rPr>
           <w:rFonts w:ascii="Times New Roman" w:hAnsi="Times New Roman" w:cs="Times New Roman"/>
@@ -3124,18 +2631,16 @@
           <w:sz w:val="28"/>
           <w:szCs w:val="28"/>
         </w:rPr>
-        <w:t xml:space="preserve"> реализован просчёт возведения числа в степень. </w:t>
-      </w:r>
-      <w:proofErr w:type="gramStart"/>
-      <w:r>
-        <w:rPr>
-          <w:rFonts w:ascii="Times New Roman" w:hAnsi="Times New Roman" w:cs="Times New Roman"/>
-          <w:sz w:val="28"/>
-          <w:szCs w:val="28"/>
-        </w:rPr>
-        <w:t>В приложении</w:t>
-      </w:r>
-      <w:proofErr w:type="gramEnd"/>
+        <w:t xml:space="preserve"> реализован просчёт возведения числа в степень. В приложении</w:t>
+      </w:r>
+      <w:r>
+        <w:rPr>
+          <w:rFonts w:ascii="Times New Roman" w:hAnsi="Times New Roman" w:cs="Times New Roman"/>
+          <w:sz w:val="28"/>
+          <w:szCs w:val="28"/>
+        </w:rPr>
+        <w:t>,</w:t>
+      </w:r>
       <w:r>
         <w:rPr>
           <w:rFonts w:ascii="Times New Roman" w:hAnsi="Times New Roman" w:cs="Times New Roman"/>
@@ -3167,7 +2672,16 @@
           <w:sz w:val="28"/>
           <w:szCs w:val="28"/>
         </w:rPr>
-        <w:t xml:space="preserve">реализован расчёт значения по заданной формуле с заданной точностью. В ходе выполнения работы мы научились работать с различными циклами в языке программирования </w:t>
+        <w:t xml:space="preserve">реализован расчёт значения по заданной формуле с заданной </w:t>
+      </w:r>
+      <w:r>
+        <w:rPr>
+          <w:rFonts w:ascii="Times New Roman" w:hAnsi="Times New Roman" w:cs="Times New Roman"/>
+          <w:sz w:val="28"/>
+          <w:szCs w:val="28"/>
+        </w:rPr>
+        <w:lastRenderedPageBreak/>
+        <w:t xml:space="preserve">точностью. В ходе выполнения работы мы научились работать с различными циклами в языке программирования </w:t>
       </w:r>
       <w:r>
         <w:rPr>
@@ -3696,6 +3210,7 @@
   <w:style w:type="character" w:default="1" w:styleId="a0">
     <w:name w:val="Default Paragraph Font"/>
     <w:uiPriority w:val="1"/>
+    <w:semiHidden/>
     <w:unhideWhenUsed/>
   </w:style>
   <w:style w:type="table" w:default="1" w:styleId="a1">

--- a/ГавлевНикита/ConsoleApplication3/Гавлев 410902 Отчёт по лабораторной работе №3.docx
+++ b/ГавлевНикита/ConsoleApplication3/Гавлев 410902 Отчёт по лабораторной работе №3.docx
@@ -1,6 +1,6 @@
 
 <file path=word/document.xml><?xml version="1.0" encoding="utf-8"?>
-<w:document xmlns:wpc="http://schemas.microsoft.com/office/word/2010/wordprocessingCanvas" xmlns:cx="http://schemas.microsoft.com/office/drawing/2014/chartex" xmlns:cx1="http://schemas.microsoft.com/office/drawing/2015/9/8/chartex" xmlns:cx2="http://schemas.microsoft.com/office/drawing/2015/10/21/chartex" xmlns:cx3="http://schemas.microsoft.com/office/drawing/2016/5/9/chartex" xmlns:cx4="http://schemas.microsoft.com/office/drawing/2016/5/10/chartex" xmlns:cx5="http://schemas.microsoft.com/office/drawing/2016/5/11/chartex" xmlns:cx6="http://schemas.microsoft.com/office/drawing/2016/5/12/chartex" xmlns:cx7="http://schemas.microsoft.com/office/drawing/2016/5/13/chartex" xmlns:cx8="http://schemas.microsoft.com/office/drawing/2016/5/14/chartex" xmlns:mc="http://schemas.openxmlformats.org/markup-compatibility/2006" xmlns:aink="http://schemas.microsoft.com/office/drawing/2016/ink" xmlns:am3d="http://schemas.microsoft.com/office/drawing/2017/model3d" xmlns:o="urn:schemas-microsoft-com:office:office" xmlns:oel="http://schemas.microsoft.com/office/2019/extlst" xmlns:r="http://schemas.openxmlformats.org/officeDocument/2006/relationships" xmlns:m="http://schemas.openxmlformats.org/officeDocument/2006/math" xmlns:v="urn:schemas-microsoft-com:vml" xmlns:wp14="http://schemas.microsoft.com/office/word/2010/wordprocessingDrawing" xmlns:wp="http://schemas.openxmlformats.org/drawingml/2006/wordprocessingDrawing" xmlns:w10="urn:schemas-microsoft-com:office:word" xmlns:w="http://schemas.openxmlformats.org/wordprocessingml/2006/main" xmlns:w14="http://schemas.microsoft.com/office/word/2010/wordml" xmlns:w15="http://schemas.microsoft.com/office/word/2012/wordml" xmlns:w16cex="http://schemas.microsoft.com/office/word/2018/wordml/cex" xmlns:w16cid="http://schemas.microsoft.com/office/word/2016/wordml/cid" xmlns:w16="http://schemas.microsoft.com/office/word/2018/wordml" xmlns:w16du="http://schemas.microsoft.com/office/word/2023/wordml/word16du" xmlns:w16sdtdh="http://schemas.microsoft.com/office/word/2020/wordml/sdtdatahash" xmlns:w16se="http://schemas.microsoft.com/office/word/2015/wordml/symex" xmlns:wpg="http://schemas.microsoft.com/office/word/2010/wordprocessingGroup" xmlns:wpi="http://schemas.microsoft.com/office/word/2010/wordprocessingInk" xmlns:wne="http://schemas.microsoft.com/office/word/2006/wordml" xmlns:wps="http://schemas.microsoft.com/office/word/2010/wordprocessingShape" mc:Ignorable="w14 w15 w16se w16cid w16 w16cex w16sdtdh w16du wp14">
+<w:document xmlns:wpc="http://schemas.microsoft.com/office/word/2010/wordprocessingCanvas" xmlns:cx="http://schemas.microsoft.com/office/drawing/2014/chartex" xmlns:cx1="http://schemas.microsoft.com/office/drawing/2015/9/8/chartex" xmlns:cx2="http://schemas.microsoft.com/office/drawing/2015/10/21/chartex" xmlns:cx3="http://schemas.microsoft.com/office/drawing/2016/5/9/chartex" xmlns:cx4="http://schemas.microsoft.com/office/drawing/2016/5/10/chartex" xmlns:cx5="http://schemas.microsoft.com/office/drawing/2016/5/11/chartex" xmlns:cx6="http://schemas.microsoft.com/office/drawing/2016/5/12/chartex" xmlns:cx7="http://schemas.microsoft.com/office/drawing/2016/5/13/chartex" xmlns:cx8="http://schemas.microsoft.com/office/drawing/2016/5/14/chartex" xmlns:mc="http://schemas.openxmlformats.org/markup-compatibility/2006" xmlns:aink="http://schemas.microsoft.com/office/drawing/2016/ink" xmlns:am3d="http://schemas.microsoft.com/office/drawing/2017/model3d" xmlns:o="urn:schemas-microsoft-com:office:office" xmlns:oel="http://schemas.microsoft.com/office/2019/extlst" xmlns:r="http://schemas.openxmlformats.org/officeDocument/2006/relationships" xmlns:m="http://schemas.openxmlformats.org/officeDocument/2006/math" xmlns:v="urn:schemas-microsoft-com:vml" xmlns:wp14="http://schemas.microsoft.com/office/word/2010/wordprocessingDrawing" xmlns:wp="http://schemas.openxmlformats.org/drawingml/2006/wordprocessingDrawing" xmlns:w10="urn:schemas-microsoft-com:office:word" xmlns:w="http://schemas.openxmlformats.org/wordprocessingml/2006/main" xmlns:w14="http://schemas.microsoft.com/office/word/2010/wordml" xmlns:w15="http://schemas.microsoft.com/office/word/2012/wordml" xmlns:w16cex="http://schemas.microsoft.com/office/word/2018/wordml/cex" xmlns:w16cid="http://schemas.microsoft.com/office/word/2016/wordml/cid" xmlns:w16="http://schemas.microsoft.com/office/word/2018/wordml" xmlns:w16sdtdh="http://schemas.microsoft.com/office/word/2020/wordml/sdtdatahash" xmlns:w16se="http://schemas.microsoft.com/office/word/2015/wordml/symex" xmlns:wpg="http://schemas.microsoft.com/office/word/2010/wordprocessingGroup" xmlns:wpi="http://schemas.microsoft.com/office/word/2010/wordprocessingInk" xmlns:wne="http://schemas.microsoft.com/office/word/2006/wordml" xmlns:wps="http://schemas.microsoft.com/office/word/2010/wordprocessingShape" mc:Ignorable="w14 w15 w16se w16cid w16 w16cex w16sdtdh wp14">
   <w:body>
     <w:p>
       <w:pPr>
@@ -1037,7 +1037,27 @@
           <w:szCs w:val="28"/>
           <w:lang w:val="en-US"/>
         </w:rPr>
-        <w:t>int main()</w:t>
+        <w:t xml:space="preserve">int </w:t>
+      </w:r>
+      <w:proofErr w:type="gramStart"/>
+      <w:r>
+        <w:rPr>
+          <w:rFonts w:ascii="Times New Roman" w:hAnsi="Times New Roman" w:cs="Times New Roman"/>
+          <w:sz w:val="28"/>
+          <w:szCs w:val="28"/>
+          <w:lang w:val="en-US"/>
+        </w:rPr>
+        <w:t>main(</w:t>
+      </w:r>
+      <w:proofErr w:type="gramEnd"/>
+      <w:r>
+        <w:rPr>
+          <w:rFonts w:ascii="Times New Roman" w:hAnsi="Times New Roman" w:cs="Times New Roman"/>
+          <w:sz w:val="28"/>
+          <w:szCs w:val="28"/>
+          <w:lang w:val="en-US"/>
+        </w:rPr>
+        <w:t>)</w:t>
       </w:r>
     </w:p>
     <w:p>
@@ -1078,7 +1098,26 @@
           <w:lang w:val="en-US"/>
         </w:rPr>
         <w:tab/>
-        <w:t>setlocale(LC_ALL, "Russian");</w:t>
+      </w:r>
+      <w:proofErr w:type="gramStart"/>
+      <w:r>
+        <w:rPr>
+          <w:rFonts w:ascii="Times New Roman" w:hAnsi="Times New Roman" w:cs="Times New Roman"/>
+          <w:sz w:val="28"/>
+          <w:szCs w:val="28"/>
+          <w:lang w:val="en-US"/>
+        </w:rPr>
+        <w:t>setlocale(</w:t>
+      </w:r>
+      <w:proofErr w:type="gramEnd"/>
+      <w:r>
+        <w:rPr>
+          <w:rFonts w:ascii="Times New Roman" w:hAnsi="Times New Roman" w:cs="Times New Roman"/>
+          <w:sz w:val="28"/>
+          <w:szCs w:val="28"/>
+          <w:lang w:val="en-US"/>
+        </w:rPr>
+        <w:t>LC_ALL, "Russian");</w:t>
       </w:r>
     </w:p>
     <w:p>
@@ -1147,7 +1186,25 @@
           <w:sz w:val="28"/>
           <w:szCs w:val="28"/>
         </w:rPr>
-        <w:t>for (int i{ 1 }; i &gt; 0; i++)</w:t>
+        <w:t xml:space="preserve">for (int </w:t>
+      </w:r>
+      <w:proofErr w:type="gramStart"/>
+      <w:r>
+        <w:rPr>
+          <w:rFonts w:ascii="Times New Roman" w:hAnsi="Times New Roman" w:cs="Times New Roman"/>
+          <w:sz w:val="28"/>
+          <w:szCs w:val="28"/>
+        </w:rPr>
+        <w:t>i{ 1</w:t>
+      </w:r>
+      <w:proofErr w:type="gramEnd"/>
+      <w:r>
+        <w:rPr>
+          <w:rFonts w:ascii="Times New Roman" w:hAnsi="Times New Roman" w:cs="Times New Roman"/>
+          <w:sz w:val="28"/>
+          <w:szCs w:val="28"/>
+        </w:rPr>
+        <w:t xml:space="preserve"> }; i &gt; 0; i++)</w:t>
       </w:r>
     </w:p>
     <w:p>
@@ -1193,61 +1250,114 @@
           <w:szCs w:val="28"/>
         </w:rPr>
         <w:tab/>
-        <w:t>cout &lt;&lt; "Введите число которое будет возводиться в степень или exit если хотите выйти с программы ";</w:t>
-      </w:r>
-    </w:p>
-    <w:p>
-      <w:pPr>
-        <w:jc w:val="both"/>
-        <w:rPr>
-          <w:rFonts w:ascii="Times New Roman" w:hAnsi="Times New Roman" w:cs="Times New Roman"/>
-          <w:sz w:val="28"/>
-          <w:szCs w:val="28"/>
-        </w:rPr>
-      </w:pPr>
-      <w:r>
-        <w:rPr>
-          <w:rFonts w:ascii="Times New Roman" w:hAnsi="Times New Roman" w:cs="Times New Roman"/>
-          <w:sz w:val="28"/>
-          <w:szCs w:val="28"/>
-        </w:rPr>
-        <w:tab/>
-      </w:r>
-      <w:r>
-        <w:rPr>
-          <w:rFonts w:ascii="Times New Roman" w:hAnsi="Times New Roman" w:cs="Times New Roman"/>
-          <w:sz w:val="28"/>
-          <w:szCs w:val="28"/>
-        </w:rPr>
-        <w:tab/>
-        <w:t>cin &gt;&gt; answer1;</w:t>
-      </w:r>
-    </w:p>
-    <w:p>
-      <w:pPr>
-        <w:jc w:val="both"/>
-        <w:rPr>
-          <w:rFonts w:ascii="Times New Roman" w:hAnsi="Times New Roman" w:cs="Times New Roman"/>
-          <w:sz w:val="28"/>
-          <w:szCs w:val="28"/>
-        </w:rPr>
-      </w:pPr>
-      <w:r>
-        <w:rPr>
-          <w:rFonts w:ascii="Times New Roman" w:hAnsi="Times New Roman" w:cs="Times New Roman"/>
-          <w:sz w:val="28"/>
-          <w:szCs w:val="28"/>
-        </w:rPr>
-        <w:tab/>
-      </w:r>
-      <w:r>
-        <w:rPr>
-          <w:rFonts w:ascii="Times New Roman" w:hAnsi="Times New Roman" w:cs="Times New Roman"/>
-          <w:sz w:val="28"/>
-          <w:szCs w:val="28"/>
-        </w:rPr>
-        <w:tab/>
-        <w:t>cout &lt;&lt; "Введите степень в которую хотите возвести число или exit если хотите выйти с программы " ;</w:t>
+        <w:t xml:space="preserve">cout </w:t>
+      </w:r>
+      <w:proofErr w:type="gramStart"/>
+      <w:r>
+        <w:rPr>
+          <w:rFonts w:ascii="Times New Roman" w:hAnsi="Times New Roman" w:cs="Times New Roman"/>
+          <w:sz w:val="28"/>
+          <w:szCs w:val="28"/>
+        </w:rPr>
+        <w:t>&lt;&lt; "</w:t>
+      </w:r>
+      <w:proofErr w:type="gramEnd"/>
+      <w:r>
+        <w:rPr>
+          <w:rFonts w:ascii="Times New Roman" w:hAnsi="Times New Roman" w:cs="Times New Roman"/>
+          <w:sz w:val="28"/>
+          <w:szCs w:val="28"/>
+        </w:rPr>
+        <w:t>Введите число которое будет возводиться в степень или exit если хотите выйти с программы ";</w:t>
+      </w:r>
+    </w:p>
+    <w:p>
+      <w:pPr>
+        <w:jc w:val="both"/>
+        <w:rPr>
+          <w:rFonts w:ascii="Times New Roman" w:hAnsi="Times New Roman" w:cs="Times New Roman"/>
+          <w:sz w:val="28"/>
+          <w:szCs w:val="28"/>
+        </w:rPr>
+      </w:pPr>
+      <w:r>
+        <w:rPr>
+          <w:rFonts w:ascii="Times New Roman" w:hAnsi="Times New Roman" w:cs="Times New Roman"/>
+          <w:sz w:val="28"/>
+          <w:szCs w:val="28"/>
+        </w:rPr>
+        <w:tab/>
+      </w:r>
+      <w:r>
+        <w:rPr>
+          <w:rFonts w:ascii="Times New Roman" w:hAnsi="Times New Roman" w:cs="Times New Roman"/>
+          <w:sz w:val="28"/>
+          <w:szCs w:val="28"/>
+        </w:rPr>
+        <w:tab/>
+      </w:r>
+      <w:proofErr w:type="gramStart"/>
+      <w:r>
+        <w:rPr>
+          <w:rFonts w:ascii="Times New Roman" w:hAnsi="Times New Roman" w:cs="Times New Roman"/>
+          <w:sz w:val="28"/>
+          <w:szCs w:val="28"/>
+        </w:rPr>
+        <w:t>cin &gt;</w:t>
+      </w:r>
+      <w:proofErr w:type="gramEnd"/>
+      <w:r>
+        <w:rPr>
+          <w:rFonts w:ascii="Times New Roman" w:hAnsi="Times New Roman" w:cs="Times New Roman"/>
+          <w:sz w:val="28"/>
+          <w:szCs w:val="28"/>
+        </w:rPr>
+        <w:t>&gt; answer1;</w:t>
+      </w:r>
+    </w:p>
+    <w:p>
+      <w:pPr>
+        <w:jc w:val="both"/>
+        <w:rPr>
+          <w:rFonts w:ascii="Times New Roman" w:hAnsi="Times New Roman" w:cs="Times New Roman"/>
+          <w:sz w:val="28"/>
+          <w:szCs w:val="28"/>
+        </w:rPr>
+      </w:pPr>
+      <w:r>
+        <w:rPr>
+          <w:rFonts w:ascii="Times New Roman" w:hAnsi="Times New Roman" w:cs="Times New Roman"/>
+          <w:sz w:val="28"/>
+          <w:szCs w:val="28"/>
+        </w:rPr>
+        <w:tab/>
+      </w:r>
+      <w:r>
+        <w:rPr>
+          <w:rFonts w:ascii="Times New Roman" w:hAnsi="Times New Roman" w:cs="Times New Roman"/>
+          <w:sz w:val="28"/>
+          <w:szCs w:val="28"/>
+        </w:rPr>
+        <w:tab/>
+        <w:t xml:space="preserve">cout </w:t>
+      </w:r>
+      <w:proofErr w:type="gramStart"/>
+      <w:r>
+        <w:rPr>
+          <w:rFonts w:ascii="Times New Roman" w:hAnsi="Times New Roman" w:cs="Times New Roman"/>
+          <w:sz w:val="28"/>
+          <w:szCs w:val="28"/>
+        </w:rPr>
+        <w:t>&lt;&lt; "</w:t>
+      </w:r>
+      <w:proofErr w:type="gramEnd"/>
+      <w:r>
+        <w:rPr>
+          <w:rFonts w:ascii="Times New Roman" w:hAnsi="Times New Roman" w:cs="Times New Roman"/>
+          <w:sz w:val="28"/>
+          <w:szCs w:val="28"/>
+        </w:rPr>
+        <w:t>Введите степень в которую хотите возвести число или exit если хотите выйти с программы " ;</w:t>
       </w:r>
     </w:p>
     <w:p>
@@ -1452,91 +1562,149 @@
           <w:lang w:val="en-US"/>
         </w:rPr>
         <w:tab/>
-        <w:t>a = atoi(answer1.c_str());</w:t>
-      </w:r>
-    </w:p>
-    <w:p>
-      <w:pPr>
-        <w:jc w:val="both"/>
-        <w:rPr>
-          <w:rFonts w:ascii="Times New Roman" w:hAnsi="Times New Roman" w:cs="Times New Roman"/>
-          <w:sz w:val="28"/>
-          <w:szCs w:val="28"/>
-          <w:lang w:val="en-US"/>
-        </w:rPr>
-      </w:pPr>
-      <w:r>
-        <w:rPr>
-          <w:rFonts w:ascii="Times New Roman" w:hAnsi="Times New Roman" w:cs="Times New Roman"/>
-          <w:sz w:val="28"/>
-          <w:szCs w:val="28"/>
-          <w:lang w:val="en-US"/>
-        </w:rPr>
-        <w:tab/>
-      </w:r>
-      <w:r>
-        <w:rPr>
-          <w:rFonts w:ascii="Times New Roman" w:hAnsi="Times New Roman" w:cs="Times New Roman"/>
-          <w:sz w:val="28"/>
-          <w:szCs w:val="28"/>
-          <w:lang w:val="en-US"/>
-        </w:rPr>
-        <w:tab/>
-      </w:r>
-      <w:r>
-        <w:rPr>
-          <w:rFonts w:ascii="Times New Roman" w:hAnsi="Times New Roman" w:cs="Times New Roman"/>
-          <w:sz w:val="28"/>
-          <w:szCs w:val="28"/>
-          <w:lang w:val="en-US"/>
-        </w:rPr>
-        <w:tab/>
-        <w:t>n = atoi(answer2.c_str());</w:t>
-      </w:r>
-    </w:p>
-    <w:p>
-      <w:pPr>
-        <w:jc w:val="both"/>
-        <w:rPr>
-          <w:rFonts w:ascii="Times New Roman" w:hAnsi="Times New Roman" w:cs="Times New Roman"/>
-          <w:sz w:val="28"/>
-          <w:szCs w:val="28"/>
-        </w:rPr>
-      </w:pPr>
-      <w:r>
-        <w:rPr>
-          <w:rFonts w:ascii="Times New Roman" w:hAnsi="Times New Roman" w:cs="Times New Roman"/>
-          <w:sz w:val="28"/>
-          <w:szCs w:val="28"/>
-          <w:lang w:val="en-US"/>
-        </w:rPr>
-        <w:tab/>
-      </w:r>
-      <w:r>
-        <w:rPr>
-          <w:rFonts w:ascii="Times New Roman" w:hAnsi="Times New Roman" w:cs="Times New Roman"/>
-          <w:sz w:val="28"/>
-          <w:szCs w:val="28"/>
-          <w:lang w:val="en-US"/>
-        </w:rPr>
-        <w:tab/>
-      </w:r>
-      <w:r>
-        <w:rPr>
-          <w:rFonts w:ascii="Times New Roman" w:hAnsi="Times New Roman" w:cs="Times New Roman"/>
-          <w:sz w:val="28"/>
-          <w:szCs w:val="28"/>
-          <w:lang w:val="en-US"/>
-        </w:rPr>
-        <w:tab/>
-      </w:r>
-      <w:r>
-        <w:rPr>
-          <w:rFonts w:ascii="Times New Roman" w:hAnsi="Times New Roman" w:cs="Times New Roman"/>
-          <w:sz w:val="28"/>
-          <w:szCs w:val="28"/>
-        </w:rPr>
-        <w:t>cout &lt;&lt; "Если возвести число " &lt;&lt; a &lt;&lt; " в степень " &lt;&lt; n &lt;&lt; " получим результат " &lt;&lt; pow(a, n) &lt;&lt; endl &lt;&lt; endl;</w:t>
+        <w:t xml:space="preserve">a = </w:t>
+      </w:r>
+      <w:proofErr w:type="gramStart"/>
+      <w:r>
+        <w:rPr>
+          <w:rFonts w:ascii="Times New Roman" w:hAnsi="Times New Roman" w:cs="Times New Roman"/>
+          <w:sz w:val="28"/>
+          <w:szCs w:val="28"/>
+          <w:lang w:val="en-US"/>
+        </w:rPr>
+        <w:t>atoi(</w:t>
+      </w:r>
+      <w:proofErr w:type="gramEnd"/>
+      <w:r>
+        <w:rPr>
+          <w:rFonts w:ascii="Times New Roman" w:hAnsi="Times New Roman" w:cs="Times New Roman"/>
+          <w:sz w:val="28"/>
+          <w:szCs w:val="28"/>
+          <w:lang w:val="en-US"/>
+        </w:rPr>
+        <w:t>answer1.c_str());</w:t>
+      </w:r>
+    </w:p>
+    <w:p>
+      <w:pPr>
+        <w:jc w:val="both"/>
+        <w:rPr>
+          <w:rFonts w:ascii="Times New Roman" w:hAnsi="Times New Roman" w:cs="Times New Roman"/>
+          <w:sz w:val="28"/>
+          <w:szCs w:val="28"/>
+          <w:lang w:val="en-US"/>
+        </w:rPr>
+      </w:pPr>
+      <w:r>
+        <w:rPr>
+          <w:rFonts w:ascii="Times New Roman" w:hAnsi="Times New Roman" w:cs="Times New Roman"/>
+          <w:sz w:val="28"/>
+          <w:szCs w:val="28"/>
+          <w:lang w:val="en-US"/>
+        </w:rPr>
+        <w:tab/>
+      </w:r>
+      <w:r>
+        <w:rPr>
+          <w:rFonts w:ascii="Times New Roman" w:hAnsi="Times New Roman" w:cs="Times New Roman"/>
+          <w:sz w:val="28"/>
+          <w:szCs w:val="28"/>
+          <w:lang w:val="en-US"/>
+        </w:rPr>
+        <w:tab/>
+      </w:r>
+      <w:r>
+        <w:rPr>
+          <w:rFonts w:ascii="Times New Roman" w:hAnsi="Times New Roman" w:cs="Times New Roman"/>
+          <w:sz w:val="28"/>
+          <w:szCs w:val="28"/>
+          <w:lang w:val="en-US"/>
+        </w:rPr>
+        <w:tab/>
+        <w:t xml:space="preserve">n = </w:t>
+      </w:r>
+      <w:proofErr w:type="gramStart"/>
+      <w:r>
+        <w:rPr>
+          <w:rFonts w:ascii="Times New Roman" w:hAnsi="Times New Roman" w:cs="Times New Roman"/>
+          <w:sz w:val="28"/>
+          <w:szCs w:val="28"/>
+          <w:lang w:val="en-US"/>
+        </w:rPr>
+        <w:t>atoi(</w:t>
+      </w:r>
+      <w:proofErr w:type="gramEnd"/>
+      <w:r>
+        <w:rPr>
+          <w:rFonts w:ascii="Times New Roman" w:hAnsi="Times New Roman" w:cs="Times New Roman"/>
+          <w:sz w:val="28"/>
+          <w:szCs w:val="28"/>
+          <w:lang w:val="en-US"/>
+        </w:rPr>
+        <w:t>answer2.c_str());</w:t>
+      </w:r>
+    </w:p>
+    <w:p>
+      <w:pPr>
+        <w:jc w:val="both"/>
+        <w:rPr>
+          <w:rFonts w:ascii="Times New Roman" w:hAnsi="Times New Roman" w:cs="Times New Roman"/>
+          <w:sz w:val="28"/>
+          <w:szCs w:val="28"/>
+        </w:rPr>
+      </w:pPr>
+      <w:r>
+        <w:rPr>
+          <w:rFonts w:ascii="Times New Roman" w:hAnsi="Times New Roman" w:cs="Times New Roman"/>
+          <w:sz w:val="28"/>
+          <w:szCs w:val="28"/>
+          <w:lang w:val="en-US"/>
+        </w:rPr>
+        <w:tab/>
+      </w:r>
+      <w:r>
+        <w:rPr>
+          <w:rFonts w:ascii="Times New Roman" w:hAnsi="Times New Roman" w:cs="Times New Roman"/>
+          <w:sz w:val="28"/>
+          <w:szCs w:val="28"/>
+          <w:lang w:val="en-US"/>
+        </w:rPr>
+        <w:tab/>
+      </w:r>
+      <w:r>
+        <w:rPr>
+          <w:rFonts w:ascii="Times New Roman" w:hAnsi="Times New Roman" w:cs="Times New Roman"/>
+          <w:sz w:val="28"/>
+          <w:szCs w:val="28"/>
+          <w:lang w:val="en-US"/>
+        </w:rPr>
+        <w:tab/>
+      </w:r>
+      <w:r>
+        <w:rPr>
+          <w:rFonts w:ascii="Times New Roman" w:hAnsi="Times New Roman" w:cs="Times New Roman"/>
+          <w:sz w:val="28"/>
+          <w:szCs w:val="28"/>
+        </w:rPr>
+        <w:t xml:space="preserve">cout </w:t>
+      </w:r>
+      <w:proofErr w:type="gramStart"/>
+      <w:r>
+        <w:rPr>
+          <w:rFonts w:ascii="Times New Roman" w:hAnsi="Times New Roman" w:cs="Times New Roman"/>
+          <w:sz w:val="28"/>
+          <w:szCs w:val="28"/>
+        </w:rPr>
+        <w:t>&lt;&lt; "</w:t>
+      </w:r>
+      <w:proofErr w:type="gramEnd"/>
+      <w:r>
+        <w:rPr>
+          <w:rFonts w:ascii="Times New Roman" w:hAnsi="Times New Roman" w:cs="Times New Roman"/>
+          <w:sz w:val="28"/>
+          <w:szCs w:val="28"/>
+        </w:rPr>
+        <w:t>Если возвести число " &lt;&lt; a &lt;&lt; " в степень " &lt;&lt; n &lt;&lt; " получим результат " &lt;&lt; pow(a, n) &lt;&lt; endl &lt;&lt; endl;</w:t>
       </w:r>
     </w:p>
     <w:p>
@@ -1713,7 +1881,27 @@
           <w:szCs w:val="28"/>
           <w:lang w:val="en-US"/>
         </w:rPr>
-        <w:t>int main() {</w:t>
+        <w:t xml:space="preserve">int </w:t>
+      </w:r>
+      <w:proofErr w:type="gramStart"/>
+      <w:r>
+        <w:rPr>
+          <w:rFonts w:ascii="Times New Roman" w:hAnsi="Times New Roman" w:cs="Times New Roman"/>
+          <w:sz w:val="28"/>
+          <w:szCs w:val="28"/>
+          <w:lang w:val="en-US"/>
+        </w:rPr>
+        <w:t>main(</w:t>
+      </w:r>
+      <w:proofErr w:type="gramEnd"/>
+      <w:r>
+        <w:rPr>
+          <w:rFonts w:ascii="Times New Roman" w:hAnsi="Times New Roman" w:cs="Times New Roman"/>
+          <w:sz w:val="28"/>
+          <w:szCs w:val="28"/>
+          <w:lang w:val="en-US"/>
+        </w:rPr>
+        <w:t>) {</w:t>
       </w:r>
     </w:p>
     <w:p>
@@ -1818,7 +2006,27 @@
           <w:lang w:val="en-US"/>
         </w:rPr>
         <w:tab/>
-        <w:t>while (fabs(now_value - old_value) &gt; a)</w:t>
+        <w:t>while (</w:t>
+      </w:r>
+      <w:proofErr w:type="gramStart"/>
+      <w:r>
+        <w:rPr>
+          <w:rFonts w:ascii="Times New Roman" w:hAnsi="Times New Roman" w:cs="Times New Roman"/>
+          <w:sz w:val="28"/>
+          <w:szCs w:val="28"/>
+          <w:lang w:val="en-US"/>
+        </w:rPr>
+        <w:t>fabs(</w:t>
+      </w:r>
+      <w:proofErr w:type="gramEnd"/>
+      <w:r>
+        <w:rPr>
+          <w:rFonts w:ascii="Times New Roman" w:hAnsi="Times New Roman" w:cs="Times New Roman"/>
+          <w:sz w:val="28"/>
+          <w:szCs w:val="28"/>
+          <w:lang w:val="en-US"/>
+        </w:rPr>
+        <w:t>now_value - old_value) &gt; a)</w:t>
       </w:r>
     </w:p>
     <w:p>
@@ -1869,37 +2077,77 @@
           <w:lang w:val="en-US"/>
         </w:rPr>
         <w:tab/>
-        <w:t>now_value = pow(-1, n) * (1 / pow(2, n));</w:t>
-      </w:r>
-    </w:p>
-    <w:p>
-      <w:pPr>
-        <w:jc w:val="both"/>
-        <w:rPr>
-          <w:rFonts w:ascii="Times New Roman" w:hAnsi="Times New Roman" w:cs="Times New Roman"/>
-          <w:sz w:val="28"/>
-          <w:szCs w:val="28"/>
-          <w:lang w:val="en-US"/>
-        </w:rPr>
-      </w:pPr>
-      <w:r>
-        <w:rPr>
-          <w:rFonts w:ascii="Times New Roman" w:hAnsi="Times New Roman" w:cs="Times New Roman"/>
-          <w:sz w:val="28"/>
-          <w:szCs w:val="28"/>
-          <w:lang w:val="en-US"/>
-        </w:rPr>
-        <w:tab/>
-      </w:r>
-      <w:r>
-        <w:rPr>
-          <w:rFonts w:ascii="Times New Roman" w:hAnsi="Times New Roman" w:cs="Times New Roman"/>
-          <w:sz w:val="28"/>
-          <w:szCs w:val="28"/>
-          <w:lang w:val="en-US"/>
-        </w:rPr>
-        <w:tab/>
-        <w:t>old_value = pow(-1, n - 1) * (1 / pow(2, n - 1));</w:t>
+        <w:t xml:space="preserve">now_value = </w:t>
+      </w:r>
+      <w:proofErr w:type="gramStart"/>
+      <w:r>
+        <w:rPr>
+          <w:rFonts w:ascii="Times New Roman" w:hAnsi="Times New Roman" w:cs="Times New Roman"/>
+          <w:sz w:val="28"/>
+          <w:szCs w:val="28"/>
+          <w:lang w:val="en-US"/>
+        </w:rPr>
+        <w:t>pow(</w:t>
+      </w:r>
+      <w:proofErr w:type="gramEnd"/>
+      <w:r>
+        <w:rPr>
+          <w:rFonts w:ascii="Times New Roman" w:hAnsi="Times New Roman" w:cs="Times New Roman"/>
+          <w:sz w:val="28"/>
+          <w:szCs w:val="28"/>
+          <w:lang w:val="en-US"/>
+        </w:rPr>
+        <w:t>-1, n) * (1 / pow(2, n));</w:t>
+      </w:r>
+    </w:p>
+    <w:p>
+      <w:pPr>
+        <w:jc w:val="both"/>
+        <w:rPr>
+          <w:rFonts w:ascii="Times New Roman" w:hAnsi="Times New Roman" w:cs="Times New Roman"/>
+          <w:sz w:val="28"/>
+          <w:szCs w:val="28"/>
+          <w:lang w:val="en-US"/>
+        </w:rPr>
+      </w:pPr>
+      <w:r>
+        <w:rPr>
+          <w:rFonts w:ascii="Times New Roman" w:hAnsi="Times New Roman" w:cs="Times New Roman"/>
+          <w:sz w:val="28"/>
+          <w:szCs w:val="28"/>
+          <w:lang w:val="en-US"/>
+        </w:rPr>
+        <w:tab/>
+      </w:r>
+      <w:r>
+        <w:rPr>
+          <w:rFonts w:ascii="Times New Roman" w:hAnsi="Times New Roman" w:cs="Times New Roman"/>
+          <w:sz w:val="28"/>
+          <w:szCs w:val="28"/>
+          <w:lang w:val="en-US"/>
+        </w:rPr>
+        <w:tab/>
+        <w:t xml:space="preserve">old_value = </w:t>
+      </w:r>
+      <w:proofErr w:type="gramStart"/>
+      <w:r>
+        <w:rPr>
+          <w:rFonts w:ascii="Times New Roman" w:hAnsi="Times New Roman" w:cs="Times New Roman"/>
+          <w:sz w:val="28"/>
+          <w:szCs w:val="28"/>
+          <w:lang w:val="en-US"/>
+        </w:rPr>
+        <w:t>pow(</w:t>
+      </w:r>
+      <w:proofErr w:type="gramEnd"/>
+      <w:r>
+        <w:rPr>
+          <w:rFonts w:ascii="Times New Roman" w:hAnsi="Times New Roman" w:cs="Times New Roman"/>
+          <w:sz w:val="28"/>
+          <w:szCs w:val="28"/>
+          <w:lang w:val="en-US"/>
+        </w:rPr>
+        <w:t>-1, n - 1) * (1 / pow(2, n - 1));</w:t>
       </w:r>
     </w:p>
     <w:p>
@@ -2448,10 +2696,10 @@
         </w:rPr>
         <w:lastRenderedPageBreak/>
         <w:drawing>
-          <wp:inline distT="0" distB="0" distL="0" distR="0" wp14:anchorId="4055B12A" wp14:editId="3F3E1353">
-            <wp:extent cx="3895725" cy="5481707"/>
-            <wp:effectExtent l="0" t="0" r="0" b="5080"/>
-            <wp:docPr id="86861856" name="Рисунок 1"/>
+          <wp:inline distT="0" distB="0" distL="0" distR="0" wp14:anchorId="43B133B2" wp14:editId="437647C8">
+            <wp:extent cx="4924425" cy="8648700"/>
+            <wp:effectExtent l="0" t="0" r="9525" b="0"/>
+            <wp:docPr id="2" name="Рисунок 2"/>
             <wp:cNvGraphicFramePr>
               <a:graphicFrameLocks xmlns:a="http://schemas.openxmlformats.org/drawingml/2006/main" noChangeAspect="1"/>
             </wp:cNvGraphicFramePr>
@@ -2459,7 +2707,7 @@
               <a:graphicData uri="http://schemas.openxmlformats.org/drawingml/2006/picture">
                 <pic:pic xmlns:pic="http://schemas.openxmlformats.org/drawingml/2006/picture">
                   <pic:nvPicPr>
-                    <pic:cNvPr id="0" name="Picture 1"/>
+                    <pic:cNvPr id="0" name="Picture 2"/>
                     <pic:cNvPicPr>
                       <a:picLocks noChangeAspect="1" noChangeArrowheads="1"/>
                     </pic:cNvPicPr>
@@ -2480,7 +2728,7 @@
                   <pic:spPr bwMode="auto">
                     <a:xfrm>
                       <a:off x="0" y="0"/>
-                      <a:ext cx="3910086" cy="5501914"/>
+                      <a:ext cx="4924425" cy="8648700"/>
                     </a:xfrm>
                     <a:prstGeom prst="rect">
                       <a:avLst/>
@@ -2499,15 +2747,46 @@
       <w:r>
         <w:rPr>
           <w:rFonts w:ascii="Times New Roman" w:hAnsi="Times New Roman" w:cs="Times New Roman"/>
+          <w:sz w:val="28"/>
+          <w:szCs w:val="28"/>
+        </w:rPr>
+        <w:t xml:space="preserve">                                                                                        </w:t>
+      </w:r>
+    </w:p>
+    <w:p>
+      <w:pPr>
+        <w:ind w:firstLine="720"/>
+        <w:jc w:val="both"/>
+        <w:rPr>
+          <w:rFonts w:ascii="Times New Roman" w:hAnsi="Times New Roman" w:cs="Times New Roman"/>
+          <w:sz w:val="28"/>
+          <w:szCs w:val="28"/>
+        </w:rPr>
+      </w:pPr>
+    </w:p>
+    <w:p>
+      <w:pPr>
+        <w:ind w:firstLine="720"/>
+        <w:jc w:val="both"/>
+        <w:rPr>
+          <w:rFonts w:ascii="Times New Roman" w:hAnsi="Times New Roman" w:cs="Times New Roman"/>
+          <w:sz w:val="28"/>
+          <w:szCs w:val="28"/>
+        </w:rPr>
+      </w:pPr>
+      <w:r>
+        <w:rPr>
+          <w:rFonts w:ascii="Times New Roman" w:hAnsi="Times New Roman" w:cs="Times New Roman"/>
           <w:noProof/>
           <w:sz w:val="28"/>
           <w:szCs w:val="28"/>
         </w:rPr>
+        <w:lastRenderedPageBreak/>
         <w:drawing>
-          <wp:inline distT="0" distB="0" distL="0" distR="0" wp14:anchorId="3D57E9AD" wp14:editId="5271801A">
-            <wp:extent cx="1533525" cy="7724775"/>
+          <wp:inline distT="0" distB="0" distL="0" distR="0" wp14:anchorId="4BDD0062" wp14:editId="6B797C37">
+            <wp:extent cx="4048125" cy="9248775"/>
             <wp:effectExtent l="0" t="0" r="9525" b="9525"/>
-            <wp:docPr id="1614350148" name="Рисунок 2"/>
+            <wp:docPr id="4" name="Рисунок 4"/>
             <wp:cNvGraphicFramePr>
               <a:graphicFrameLocks xmlns:a="http://schemas.openxmlformats.org/drawingml/2006/main" noChangeAspect="1"/>
             </wp:cNvGraphicFramePr>
@@ -2515,7 +2794,7 @@
               <a:graphicData uri="http://schemas.openxmlformats.org/drawingml/2006/picture">
                 <pic:pic xmlns:pic="http://schemas.openxmlformats.org/drawingml/2006/picture">
                   <pic:nvPicPr>
-                    <pic:cNvPr id="0" name="Picture 2"/>
+                    <pic:cNvPr id="0" name="Picture 4"/>
                     <pic:cNvPicPr>
                       <a:picLocks noChangeAspect="1" noChangeArrowheads="1"/>
                     </pic:cNvPicPr>
@@ -2536,7 +2815,7 @@
                   <pic:spPr bwMode="auto">
                     <a:xfrm>
                       <a:off x="0" y="0"/>
-                      <a:ext cx="1533525" cy="7724775"/>
+                      <a:ext cx="4048125" cy="9248775"/>
                     </a:xfrm>
                     <a:prstGeom prst="rect">
                       <a:avLst/>
@@ -2556,34 +2835,18 @@
     <w:p>
       <w:pPr>
         <w:ind w:firstLine="720"/>
-        <w:rPr>
-          <w:rFonts w:ascii="Times New Roman" w:hAnsi="Times New Roman" w:cs="Times New Roman"/>
-          <w:sz w:val="28"/>
-          <w:szCs w:val="28"/>
-        </w:rPr>
-      </w:pPr>
-      <w:r>
-        <w:rPr>
-          <w:rFonts w:ascii="Times New Roman" w:hAnsi="Times New Roman" w:cs="Times New Roman"/>
-          <w:sz w:val="28"/>
-          <w:szCs w:val="28"/>
-        </w:rPr>
-        <w:t xml:space="preserve">                            1 блок схема                                           2 блок схема </w:t>
-      </w:r>
-    </w:p>
-    <w:p>
-      <w:pPr>
-        <w:ind w:firstLine="720"/>
-        <w:jc w:val="both"/>
-      </w:pPr>
-      <w:r>
-        <w:rPr>
-          <w:rFonts w:ascii="Times New Roman" w:hAnsi="Times New Roman" w:cs="Times New Roman"/>
-          <w:sz w:val="28"/>
-          <w:szCs w:val="28"/>
-        </w:rPr>
+        <w:jc w:val="both"/>
+      </w:pPr>
+      <w:r>
+        <w:rPr>
+          <w:rFonts w:ascii="Times New Roman" w:hAnsi="Times New Roman" w:cs="Times New Roman"/>
+          <w:sz w:val="28"/>
+          <w:szCs w:val="28"/>
+        </w:rPr>
+        <w:lastRenderedPageBreak/>
         <w:t>Вывод</w:t>
       </w:r>
+      <w:proofErr w:type="gramStart"/>
       <w:r>
         <w:rPr>
           <w:rFonts w:ascii="Times New Roman" w:hAnsi="Times New Roman" w:cs="Times New Roman"/>
@@ -2598,7 +2861,16 @@
           <w:sz w:val="28"/>
           <w:szCs w:val="28"/>
         </w:rPr>
-        <w:t xml:space="preserve"> В ходе выполнения лабораторной работы создано 2 приложения. В приложении</w:t>
+        <w:t xml:space="preserve"> В ходе</w:t>
+      </w:r>
+      <w:proofErr w:type="gramEnd"/>
+      <w:r>
+        <w:rPr>
+          <w:rFonts w:ascii="Times New Roman" w:hAnsi="Times New Roman" w:cs="Times New Roman"/>
+          <w:sz w:val="28"/>
+          <w:szCs w:val="28"/>
+        </w:rPr>
+        <w:t xml:space="preserve"> выполнения лабораторной работы создано 2 приложения. В приложении</w:t>
       </w:r>
       <w:r>
         <w:rPr>
@@ -2672,16 +2944,7 @@
           <w:sz w:val="28"/>
           <w:szCs w:val="28"/>
         </w:rPr>
-        <w:t xml:space="preserve">реализован расчёт значения по заданной формуле с заданной </w:t>
-      </w:r>
-      <w:r>
-        <w:rPr>
-          <w:rFonts w:ascii="Times New Roman" w:hAnsi="Times New Roman" w:cs="Times New Roman"/>
-          <w:sz w:val="28"/>
-          <w:szCs w:val="28"/>
-        </w:rPr>
-        <w:lastRenderedPageBreak/>
-        <w:t xml:space="preserve">точностью. В ходе выполнения работы мы научились работать с различными циклами в языке программирования </w:t>
+        <w:t xml:space="preserve">реализован расчёт значения по заданной формуле с заданной точностью. В ходе выполнения работы мы научились работать с различными циклами в языке программирования </w:t>
       </w:r>
       <w:r>
         <w:rPr>
@@ -2712,7 +2975,7 @@
 </file>
 
 <file path=word/numbering.xml><?xml version="1.0" encoding="utf-8"?>
-<w:numbering xmlns:wpc="http://schemas.microsoft.com/office/word/2010/wordprocessingCanvas" xmlns:cx="http://schemas.microsoft.com/office/drawing/2014/chartex" xmlns:cx1="http://schemas.microsoft.com/office/drawing/2015/9/8/chartex" xmlns:cx2="http://schemas.microsoft.com/office/drawing/2015/10/21/chartex" xmlns:cx3="http://schemas.microsoft.com/office/drawing/2016/5/9/chartex" xmlns:cx4="http://schemas.microsoft.com/office/drawing/2016/5/10/chartex" xmlns:cx5="http://schemas.microsoft.com/office/drawing/2016/5/11/chartex" xmlns:cx6="http://schemas.microsoft.com/office/drawing/2016/5/12/chartex" xmlns:cx7="http://schemas.microsoft.com/office/drawing/2016/5/13/chartex" xmlns:cx8="http://schemas.microsoft.com/office/drawing/2016/5/14/chartex" xmlns:mc="http://schemas.openxmlformats.org/markup-compatibility/2006" xmlns:aink="http://schemas.microsoft.com/office/drawing/2016/ink" xmlns:am3d="http://schemas.microsoft.com/office/drawing/2017/model3d" xmlns:o="urn:schemas-microsoft-com:office:office" xmlns:oel="http://schemas.microsoft.com/office/2019/extlst" xmlns:r="http://schemas.openxmlformats.org/officeDocument/2006/relationships" xmlns:m="http://schemas.openxmlformats.org/officeDocument/2006/math" xmlns:v="urn:schemas-microsoft-com:vml" xmlns:wp14="http://schemas.microsoft.com/office/word/2010/wordprocessingDrawing" xmlns:wp="http://schemas.openxmlformats.org/drawingml/2006/wordprocessingDrawing" xmlns:w10="urn:schemas-microsoft-com:office:word" xmlns:w="http://schemas.openxmlformats.org/wordprocessingml/2006/main" xmlns:w14="http://schemas.microsoft.com/office/word/2010/wordml" xmlns:w15="http://schemas.microsoft.com/office/word/2012/wordml" xmlns:w16cex="http://schemas.microsoft.com/office/word/2018/wordml/cex" xmlns:w16cid="http://schemas.microsoft.com/office/word/2016/wordml/cid" xmlns:w16="http://schemas.microsoft.com/office/word/2018/wordml" xmlns:w16du="http://schemas.microsoft.com/office/word/2023/wordml/word16du" xmlns:w16sdtdh="http://schemas.microsoft.com/office/word/2020/wordml/sdtdatahash" xmlns:w16se="http://schemas.microsoft.com/office/word/2015/wordml/symex" xmlns:wpg="http://schemas.microsoft.com/office/word/2010/wordprocessingGroup" xmlns:wpi="http://schemas.microsoft.com/office/word/2010/wordprocessingInk" xmlns:wne="http://schemas.microsoft.com/office/word/2006/wordml" xmlns:wps="http://schemas.microsoft.com/office/word/2010/wordprocessingShape" mc:Ignorable="w14 w15 w16se w16cid w16 w16cex w16sdtdh w16du wp14">
+<w:numbering xmlns:wpc="http://schemas.microsoft.com/office/word/2010/wordprocessingCanvas" xmlns:cx="http://schemas.microsoft.com/office/drawing/2014/chartex" xmlns:cx1="http://schemas.microsoft.com/office/drawing/2015/9/8/chartex" xmlns:cx2="http://schemas.microsoft.com/office/drawing/2015/10/21/chartex" xmlns:cx3="http://schemas.microsoft.com/office/drawing/2016/5/9/chartex" xmlns:cx4="http://schemas.microsoft.com/office/drawing/2016/5/10/chartex" xmlns:cx5="http://schemas.microsoft.com/office/drawing/2016/5/11/chartex" xmlns:cx6="http://schemas.microsoft.com/office/drawing/2016/5/12/chartex" xmlns:cx7="http://schemas.microsoft.com/office/drawing/2016/5/13/chartex" xmlns:cx8="http://schemas.microsoft.com/office/drawing/2016/5/14/chartex" xmlns:mc="http://schemas.openxmlformats.org/markup-compatibility/2006" xmlns:aink="http://schemas.microsoft.com/office/drawing/2016/ink" xmlns:am3d="http://schemas.microsoft.com/office/drawing/2017/model3d" xmlns:o="urn:schemas-microsoft-com:office:office" xmlns:oel="http://schemas.microsoft.com/office/2019/extlst" xmlns:r="http://schemas.openxmlformats.org/officeDocument/2006/relationships" xmlns:m="http://schemas.openxmlformats.org/officeDocument/2006/math" xmlns:v="urn:schemas-microsoft-com:vml" xmlns:wp14="http://schemas.microsoft.com/office/word/2010/wordprocessingDrawing" xmlns:wp="http://schemas.openxmlformats.org/drawingml/2006/wordprocessingDrawing" xmlns:w10="urn:schemas-microsoft-com:office:word" xmlns:w="http://schemas.openxmlformats.org/wordprocessingml/2006/main" xmlns:w14="http://schemas.microsoft.com/office/word/2010/wordml" xmlns:w15="http://schemas.microsoft.com/office/word/2012/wordml" xmlns:w16cex="http://schemas.microsoft.com/office/word/2018/wordml/cex" xmlns:w16cid="http://schemas.microsoft.com/office/word/2016/wordml/cid" xmlns:w16="http://schemas.microsoft.com/office/word/2018/wordml" xmlns:w16sdtdh="http://schemas.microsoft.com/office/word/2020/wordml/sdtdatahash" xmlns:w16se="http://schemas.microsoft.com/office/word/2015/wordml/symex" xmlns:wpg="http://schemas.microsoft.com/office/word/2010/wordprocessingGroup" xmlns:wpi="http://schemas.microsoft.com/office/word/2010/wordprocessingInk" xmlns:wne="http://schemas.microsoft.com/office/word/2006/wordml" xmlns:wps="http://schemas.microsoft.com/office/word/2010/wordprocessingShape" mc:Ignorable="w14 w15 w16se w16cid w16 w16cex w16sdtdh wp14">
   <w:abstractNum w:abstractNumId="0" w15:restartNumberingAfterBreak="0">
     <w:nsid w:val="09123444"/>
     <w:multiLevelType w:val="hybridMultilevel"/>
@@ -2809,7 +3072,7 @@
 </file>
 
 <file path=word/styles.xml><?xml version="1.0" encoding="utf-8"?>
-<w:styles xmlns:mc="http://schemas.openxmlformats.org/markup-compatibility/2006" xmlns:r="http://schemas.openxmlformats.org/officeDocument/2006/relationships" xmlns:w="http://schemas.openxmlformats.org/wordprocessingml/2006/main" xmlns:w14="http://schemas.microsoft.com/office/word/2010/wordml" xmlns:w15="http://schemas.microsoft.com/office/word/2012/wordml" xmlns:w16cex="http://schemas.microsoft.com/office/word/2018/wordml/cex" xmlns:w16cid="http://schemas.microsoft.com/office/word/2016/wordml/cid" xmlns:w16="http://schemas.microsoft.com/office/word/2018/wordml" xmlns:w16du="http://schemas.microsoft.com/office/word/2023/wordml/word16du" xmlns:w16sdtdh="http://schemas.microsoft.com/office/word/2020/wordml/sdtdatahash" xmlns:w16se="http://schemas.microsoft.com/office/word/2015/wordml/symex" mc:Ignorable="w14 w15 w16se w16cid w16 w16cex w16sdtdh w16du">
+<w:styles xmlns:mc="http://schemas.openxmlformats.org/markup-compatibility/2006" xmlns:r="http://schemas.openxmlformats.org/officeDocument/2006/relationships" xmlns:w="http://schemas.openxmlformats.org/wordprocessingml/2006/main" xmlns:w14="http://schemas.microsoft.com/office/word/2010/wordml" xmlns:w15="http://schemas.microsoft.com/office/word/2012/wordml" xmlns:w16cex="http://schemas.microsoft.com/office/word/2018/wordml/cex" xmlns:w16cid="http://schemas.microsoft.com/office/word/2016/wordml/cid" xmlns:w16="http://schemas.microsoft.com/office/word/2018/wordml" xmlns:w16sdtdh="http://schemas.microsoft.com/office/word/2020/wordml/sdtdatahash" xmlns:w16se="http://schemas.microsoft.com/office/word/2015/wordml/symex" mc:Ignorable="w14 w15 w16se w16cid w16 w16cex w16sdtdh">
   <w:docDefaults>
     <w:rPrDefault>
       <w:rPr>

--- a/ГавлевНикита/ConsoleApplication3/Гавлев 410902 Отчёт по лабораторной работе №3.docx
+++ b/ГавлевНикита/ConsoleApplication3/Гавлев 410902 Отчёт по лабораторной работе №3.docx
@@ -1037,27 +1037,7 @@
           <w:szCs w:val="28"/>
           <w:lang w:val="en-US"/>
         </w:rPr>
-        <w:t xml:space="preserve">int </w:t>
-      </w:r>
-      <w:proofErr w:type="gramStart"/>
-      <w:r>
-        <w:rPr>
-          <w:rFonts w:ascii="Times New Roman" w:hAnsi="Times New Roman" w:cs="Times New Roman"/>
-          <w:sz w:val="28"/>
-          <w:szCs w:val="28"/>
-          <w:lang w:val="en-US"/>
-        </w:rPr>
-        <w:t>main(</w:t>
-      </w:r>
-      <w:proofErr w:type="gramEnd"/>
-      <w:r>
-        <w:rPr>
-          <w:rFonts w:ascii="Times New Roman" w:hAnsi="Times New Roman" w:cs="Times New Roman"/>
-          <w:sz w:val="28"/>
-          <w:szCs w:val="28"/>
-          <w:lang w:val="en-US"/>
-        </w:rPr>
-        <w:t>)</w:t>
+        <w:t>int main()</w:t>
       </w:r>
     </w:p>
     <w:p>
@@ -1098,26 +1078,7 @@
           <w:lang w:val="en-US"/>
         </w:rPr>
         <w:tab/>
-      </w:r>
-      <w:proofErr w:type="gramStart"/>
-      <w:r>
-        <w:rPr>
-          <w:rFonts w:ascii="Times New Roman" w:hAnsi="Times New Roman" w:cs="Times New Roman"/>
-          <w:sz w:val="28"/>
-          <w:szCs w:val="28"/>
-          <w:lang w:val="en-US"/>
-        </w:rPr>
-        <w:t>setlocale(</w:t>
-      </w:r>
-      <w:proofErr w:type="gramEnd"/>
-      <w:r>
-        <w:rPr>
-          <w:rFonts w:ascii="Times New Roman" w:hAnsi="Times New Roman" w:cs="Times New Roman"/>
-          <w:sz w:val="28"/>
-          <w:szCs w:val="28"/>
-          <w:lang w:val="en-US"/>
-        </w:rPr>
-        <w:t>LC_ALL, "Russian");</w:t>
+        <w:t>setlocale(LC_ALL, "Russian");</w:t>
       </w:r>
     </w:p>
     <w:p>
@@ -1186,25 +1147,7 @@
           <w:sz w:val="28"/>
           <w:szCs w:val="28"/>
         </w:rPr>
-        <w:t xml:space="preserve">for (int </w:t>
-      </w:r>
-      <w:proofErr w:type="gramStart"/>
-      <w:r>
-        <w:rPr>
-          <w:rFonts w:ascii="Times New Roman" w:hAnsi="Times New Roman" w:cs="Times New Roman"/>
-          <w:sz w:val="28"/>
-          <w:szCs w:val="28"/>
-        </w:rPr>
-        <w:t>i{ 1</w:t>
-      </w:r>
-      <w:proofErr w:type="gramEnd"/>
-      <w:r>
-        <w:rPr>
-          <w:rFonts w:ascii="Times New Roman" w:hAnsi="Times New Roman" w:cs="Times New Roman"/>
-          <w:sz w:val="28"/>
-          <w:szCs w:val="28"/>
-        </w:rPr>
-        <w:t xml:space="preserve"> }; i &gt; 0; i++)</w:t>
+        <w:t>for (int i{ 1 }; i &gt; 0; i++)</w:t>
       </w:r>
     </w:p>
     <w:p>
@@ -1250,114 +1193,61 @@
           <w:szCs w:val="28"/>
         </w:rPr>
         <w:tab/>
-        <w:t xml:space="preserve">cout </w:t>
-      </w:r>
-      <w:proofErr w:type="gramStart"/>
-      <w:r>
-        <w:rPr>
-          <w:rFonts w:ascii="Times New Roman" w:hAnsi="Times New Roman" w:cs="Times New Roman"/>
-          <w:sz w:val="28"/>
-          <w:szCs w:val="28"/>
-        </w:rPr>
-        <w:t>&lt;&lt; "</w:t>
-      </w:r>
-      <w:proofErr w:type="gramEnd"/>
-      <w:r>
-        <w:rPr>
-          <w:rFonts w:ascii="Times New Roman" w:hAnsi="Times New Roman" w:cs="Times New Roman"/>
-          <w:sz w:val="28"/>
-          <w:szCs w:val="28"/>
-        </w:rPr>
-        <w:t>Введите число которое будет возводиться в степень или exit если хотите выйти с программы ";</w:t>
-      </w:r>
-    </w:p>
-    <w:p>
-      <w:pPr>
-        <w:jc w:val="both"/>
-        <w:rPr>
-          <w:rFonts w:ascii="Times New Roman" w:hAnsi="Times New Roman" w:cs="Times New Roman"/>
-          <w:sz w:val="28"/>
-          <w:szCs w:val="28"/>
-        </w:rPr>
-      </w:pPr>
-      <w:r>
-        <w:rPr>
-          <w:rFonts w:ascii="Times New Roman" w:hAnsi="Times New Roman" w:cs="Times New Roman"/>
-          <w:sz w:val="28"/>
-          <w:szCs w:val="28"/>
-        </w:rPr>
-        <w:tab/>
-      </w:r>
-      <w:r>
-        <w:rPr>
-          <w:rFonts w:ascii="Times New Roman" w:hAnsi="Times New Roman" w:cs="Times New Roman"/>
-          <w:sz w:val="28"/>
-          <w:szCs w:val="28"/>
-        </w:rPr>
-        <w:tab/>
-      </w:r>
-      <w:proofErr w:type="gramStart"/>
-      <w:r>
-        <w:rPr>
-          <w:rFonts w:ascii="Times New Roman" w:hAnsi="Times New Roman" w:cs="Times New Roman"/>
-          <w:sz w:val="28"/>
-          <w:szCs w:val="28"/>
-        </w:rPr>
-        <w:t>cin &gt;</w:t>
-      </w:r>
-      <w:proofErr w:type="gramEnd"/>
-      <w:r>
-        <w:rPr>
-          <w:rFonts w:ascii="Times New Roman" w:hAnsi="Times New Roman" w:cs="Times New Roman"/>
-          <w:sz w:val="28"/>
-          <w:szCs w:val="28"/>
-        </w:rPr>
-        <w:t>&gt; answer1;</w:t>
-      </w:r>
-    </w:p>
-    <w:p>
-      <w:pPr>
-        <w:jc w:val="both"/>
-        <w:rPr>
-          <w:rFonts w:ascii="Times New Roman" w:hAnsi="Times New Roman" w:cs="Times New Roman"/>
-          <w:sz w:val="28"/>
-          <w:szCs w:val="28"/>
-        </w:rPr>
-      </w:pPr>
-      <w:r>
-        <w:rPr>
-          <w:rFonts w:ascii="Times New Roman" w:hAnsi="Times New Roman" w:cs="Times New Roman"/>
-          <w:sz w:val="28"/>
-          <w:szCs w:val="28"/>
-        </w:rPr>
-        <w:tab/>
-      </w:r>
-      <w:r>
-        <w:rPr>
-          <w:rFonts w:ascii="Times New Roman" w:hAnsi="Times New Roman" w:cs="Times New Roman"/>
-          <w:sz w:val="28"/>
-          <w:szCs w:val="28"/>
-        </w:rPr>
-        <w:tab/>
-        <w:t xml:space="preserve">cout </w:t>
-      </w:r>
-      <w:proofErr w:type="gramStart"/>
-      <w:r>
-        <w:rPr>
-          <w:rFonts w:ascii="Times New Roman" w:hAnsi="Times New Roman" w:cs="Times New Roman"/>
-          <w:sz w:val="28"/>
-          <w:szCs w:val="28"/>
-        </w:rPr>
-        <w:t>&lt;&lt; "</w:t>
-      </w:r>
-      <w:proofErr w:type="gramEnd"/>
-      <w:r>
-        <w:rPr>
-          <w:rFonts w:ascii="Times New Roman" w:hAnsi="Times New Roman" w:cs="Times New Roman"/>
-          <w:sz w:val="28"/>
-          <w:szCs w:val="28"/>
-        </w:rPr>
-        <w:t>Введите степень в которую хотите возвести число или exit если хотите выйти с программы " ;</w:t>
+        <w:t>cout &lt;&lt; "Введите число которое будет возводиться в степень или exit если хотите выйти с программы ";</w:t>
+      </w:r>
+    </w:p>
+    <w:p>
+      <w:pPr>
+        <w:jc w:val="both"/>
+        <w:rPr>
+          <w:rFonts w:ascii="Times New Roman" w:hAnsi="Times New Roman" w:cs="Times New Roman"/>
+          <w:sz w:val="28"/>
+          <w:szCs w:val="28"/>
+        </w:rPr>
+      </w:pPr>
+      <w:r>
+        <w:rPr>
+          <w:rFonts w:ascii="Times New Roman" w:hAnsi="Times New Roman" w:cs="Times New Roman"/>
+          <w:sz w:val="28"/>
+          <w:szCs w:val="28"/>
+        </w:rPr>
+        <w:tab/>
+      </w:r>
+      <w:r>
+        <w:rPr>
+          <w:rFonts w:ascii="Times New Roman" w:hAnsi="Times New Roman" w:cs="Times New Roman"/>
+          <w:sz w:val="28"/>
+          <w:szCs w:val="28"/>
+        </w:rPr>
+        <w:tab/>
+        <w:t>cin &gt;&gt; answer1;</w:t>
+      </w:r>
+    </w:p>
+    <w:p>
+      <w:pPr>
+        <w:jc w:val="both"/>
+        <w:rPr>
+          <w:rFonts w:ascii="Times New Roman" w:hAnsi="Times New Roman" w:cs="Times New Roman"/>
+          <w:sz w:val="28"/>
+          <w:szCs w:val="28"/>
+        </w:rPr>
+      </w:pPr>
+      <w:r>
+        <w:rPr>
+          <w:rFonts w:ascii="Times New Roman" w:hAnsi="Times New Roman" w:cs="Times New Roman"/>
+          <w:sz w:val="28"/>
+          <w:szCs w:val="28"/>
+        </w:rPr>
+        <w:tab/>
+      </w:r>
+      <w:r>
+        <w:rPr>
+          <w:rFonts w:ascii="Times New Roman" w:hAnsi="Times New Roman" w:cs="Times New Roman"/>
+          <w:sz w:val="28"/>
+          <w:szCs w:val="28"/>
+        </w:rPr>
+        <w:tab/>
+        <w:t>cout &lt;&lt; "Введите степень в которую хотите возвести число или exit если хотите выйти с программы " ;</w:t>
       </w:r>
     </w:p>
     <w:p>
@@ -1562,149 +1452,91 @@
           <w:lang w:val="en-US"/>
         </w:rPr>
         <w:tab/>
-        <w:t xml:space="preserve">a = </w:t>
-      </w:r>
-      <w:proofErr w:type="gramStart"/>
-      <w:r>
-        <w:rPr>
-          <w:rFonts w:ascii="Times New Roman" w:hAnsi="Times New Roman" w:cs="Times New Roman"/>
-          <w:sz w:val="28"/>
-          <w:szCs w:val="28"/>
-          <w:lang w:val="en-US"/>
-        </w:rPr>
-        <w:t>atoi(</w:t>
-      </w:r>
-      <w:proofErr w:type="gramEnd"/>
-      <w:r>
-        <w:rPr>
-          <w:rFonts w:ascii="Times New Roman" w:hAnsi="Times New Roman" w:cs="Times New Roman"/>
-          <w:sz w:val="28"/>
-          <w:szCs w:val="28"/>
-          <w:lang w:val="en-US"/>
-        </w:rPr>
-        <w:t>answer1.c_str());</w:t>
-      </w:r>
-    </w:p>
-    <w:p>
-      <w:pPr>
-        <w:jc w:val="both"/>
-        <w:rPr>
-          <w:rFonts w:ascii="Times New Roman" w:hAnsi="Times New Roman" w:cs="Times New Roman"/>
-          <w:sz w:val="28"/>
-          <w:szCs w:val="28"/>
-          <w:lang w:val="en-US"/>
-        </w:rPr>
-      </w:pPr>
-      <w:r>
-        <w:rPr>
-          <w:rFonts w:ascii="Times New Roman" w:hAnsi="Times New Roman" w:cs="Times New Roman"/>
-          <w:sz w:val="28"/>
-          <w:szCs w:val="28"/>
-          <w:lang w:val="en-US"/>
-        </w:rPr>
-        <w:tab/>
-      </w:r>
-      <w:r>
-        <w:rPr>
-          <w:rFonts w:ascii="Times New Roman" w:hAnsi="Times New Roman" w:cs="Times New Roman"/>
-          <w:sz w:val="28"/>
-          <w:szCs w:val="28"/>
-          <w:lang w:val="en-US"/>
-        </w:rPr>
-        <w:tab/>
-      </w:r>
-      <w:r>
-        <w:rPr>
-          <w:rFonts w:ascii="Times New Roman" w:hAnsi="Times New Roman" w:cs="Times New Roman"/>
-          <w:sz w:val="28"/>
-          <w:szCs w:val="28"/>
-          <w:lang w:val="en-US"/>
-        </w:rPr>
-        <w:tab/>
-        <w:t xml:space="preserve">n = </w:t>
-      </w:r>
-      <w:proofErr w:type="gramStart"/>
-      <w:r>
-        <w:rPr>
-          <w:rFonts w:ascii="Times New Roman" w:hAnsi="Times New Roman" w:cs="Times New Roman"/>
-          <w:sz w:val="28"/>
-          <w:szCs w:val="28"/>
-          <w:lang w:val="en-US"/>
-        </w:rPr>
-        <w:t>atoi(</w:t>
-      </w:r>
-      <w:proofErr w:type="gramEnd"/>
-      <w:r>
-        <w:rPr>
-          <w:rFonts w:ascii="Times New Roman" w:hAnsi="Times New Roman" w:cs="Times New Roman"/>
-          <w:sz w:val="28"/>
-          <w:szCs w:val="28"/>
-          <w:lang w:val="en-US"/>
-        </w:rPr>
-        <w:t>answer2.c_str());</w:t>
-      </w:r>
-    </w:p>
-    <w:p>
-      <w:pPr>
-        <w:jc w:val="both"/>
-        <w:rPr>
-          <w:rFonts w:ascii="Times New Roman" w:hAnsi="Times New Roman" w:cs="Times New Roman"/>
-          <w:sz w:val="28"/>
-          <w:szCs w:val="28"/>
-        </w:rPr>
-      </w:pPr>
-      <w:r>
-        <w:rPr>
-          <w:rFonts w:ascii="Times New Roman" w:hAnsi="Times New Roman" w:cs="Times New Roman"/>
-          <w:sz w:val="28"/>
-          <w:szCs w:val="28"/>
-          <w:lang w:val="en-US"/>
-        </w:rPr>
-        <w:tab/>
-      </w:r>
-      <w:r>
-        <w:rPr>
-          <w:rFonts w:ascii="Times New Roman" w:hAnsi="Times New Roman" w:cs="Times New Roman"/>
-          <w:sz w:val="28"/>
-          <w:szCs w:val="28"/>
-          <w:lang w:val="en-US"/>
-        </w:rPr>
-        <w:tab/>
-      </w:r>
-      <w:r>
-        <w:rPr>
-          <w:rFonts w:ascii="Times New Roman" w:hAnsi="Times New Roman" w:cs="Times New Roman"/>
-          <w:sz w:val="28"/>
-          <w:szCs w:val="28"/>
-          <w:lang w:val="en-US"/>
-        </w:rPr>
-        <w:tab/>
-      </w:r>
-      <w:r>
-        <w:rPr>
-          <w:rFonts w:ascii="Times New Roman" w:hAnsi="Times New Roman" w:cs="Times New Roman"/>
-          <w:sz w:val="28"/>
-          <w:szCs w:val="28"/>
-        </w:rPr>
-        <w:t xml:space="preserve">cout </w:t>
-      </w:r>
-      <w:proofErr w:type="gramStart"/>
-      <w:r>
-        <w:rPr>
-          <w:rFonts w:ascii="Times New Roman" w:hAnsi="Times New Roman" w:cs="Times New Roman"/>
-          <w:sz w:val="28"/>
-          <w:szCs w:val="28"/>
-        </w:rPr>
-        <w:t>&lt;&lt; "</w:t>
-      </w:r>
-      <w:proofErr w:type="gramEnd"/>
-      <w:r>
-        <w:rPr>
-          <w:rFonts w:ascii="Times New Roman" w:hAnsi="Times New Roman" w:cs="Times New Roman"/>
-          <w:sz w:val="28"/>
-          <w:szCs w:val="28"/>
-        </w:rPr>
-        <w:t>Если возвести число " &lt;&lt; a &lt;&lt; " в степень " &lt;&lt; n &lt;&lt; " получим результат " &lt;&lt; pow(a, n) &lt;&lt; endl &lt;&lt; endl;</w:t>
+        <w:t>a = atoi(answer1.c_str());</w:t>
+      </w:r>
+    </w:p>
+    <w:p>
+      <w:pPr>
+        <w:jc w:val="both"/>
+        <w:rPr>
+          <w:rFonts w:ascii="Times New Roman" w:hAnsi="Times New Roman" w:cs="Times New Roman"/>
+          <w:sz w:val="28"/>
+          <w:szCs w:val="28"/>
+          <w:lang w:val="en-US"/>
+        </w:rPr>
+      </w:pPr>
+      <w:r>
+        <w:rPr>
+          <w:rFonts w:ascii="Times New Roman" w:hAnsi="Times New Roman" w:cs="Times New Roman"/>
+          <w:sz w:val="28"/>
+          <w:szCs w:val="28"/>
+          <w:lang w:val="en-US"/>
+        </w:rPr>
+        <w:tab/>
+      </w:r>
+      <w:r>
+        <w:rPr>
+          <w:rFonts w:ascii="Times New Roman" w:hAnsi="Times New Roman" w:cs="Times New Roman"/>
+          <w:sz w:val="28"/>
+          <w:szCs w:val="28"/>
+          <w:lang w:val="en-US"/>
+        </w:rPr>
+        <w:tab/>
+      </w:r>
+      <w:r>
+        <w:rPr>
+          <w:rFonts w:ascii="Times New Roman" w:hAnsi="Times New Roman" w:cs="Times New Roman"/>
+          <w:sz w:val="28"/>
+          <w:szCs w:val="28"/>
+          <w:lang w:val="en-US"/>
+        </w:rPr>
+        <w:tab/>
+        <w:t>n = atoi(answer2.c_str());</w:t>
+      </w:r>
+    </w:p>
+    <w:p>
+      <w:pPr>
+        <w:jc w:val="both"/>
+        <w:rPr>
+          <w:rFonts w:ascii="Times New Roman" w:hAnsi="Times New Roman" w:cs="Times New Roman"/>
+          <w:sz w:val="28"/>
+          <w:szCs w:val="28"/>
+        </w:rPr>
+      </w:pPr>
+      <w:r>
+        <w:rPr>
+          <w:rFonts w:ascii="Times New Roman" w:hAnsi="Times New Roman" w:cs="Times New Roman"/>
+          <w:sz w:val="28"/>
+          <w:szCs w:val="28"/>
+          <w:lang w:val="en-US"/>
+        </w:rPr>
+        <w:tab/>
+      </w:r>
+      <w:r>
+        <w:rPr>
+          <w:rFonts w:ascii="Times New Roman" w:hAnsi="Times New Roman" w:cs="Times New Roman"/>
+          <w:sz w:val="28"/>
+          <w:szCs w:val="28"/>
+          <w:lang w:val="en-US"/>
+        </w:rPr>
+        <w:tab/>
+      </w:r>
+      <w:r>
+        <w:rPr>
+          <w:rFonts w:ascii="Times New Roman" w:hAnsi="Times New Roman" w:cs="Times New Roman"/>
+          <w:sz w:val="28"/>
+          <w:szCs w:val="28"/>
+          <w:lang w:val="en-US"/>
+        </w:rPr>
+        <w:tab/>
+      </w:r>
+      <w:r>
+        <w:rPr>
+          <w:rFonts w:ascii="Times New Roman" w:hAnsi="Times New Roman" w:cs="Times New Roman"/>
+          <w:sz w:val="28"/>
+          <w:szCs w:val="28"/>
+        </w:rPr>
+        <w:t>cout &lt;&lt; "Если возвести число " &lt;&lt; a &lt;&lt; " в степень " &lt;&lt; n &lt;&lt; " получим результат " &lt;&lt; pow(a, n) &lt;&lt; endl &lt;&lt; endl;</w:t>
       </w:r>
     </w:p>
     <w:p>
@@ -1881,27 +1713,7 @@
           <w:szCs w:val="28"/>
           <w:lang w:val="en-US"/>
         </w:rPr>
-        <w:t xml:space="preserve">int </w:t>
-      </w:r>
-      <w:proofErr w:type="gramStart"/>
-      <w:r>
-        <w:rPr>
-          <w:rFonts w:ascii="Times New Roman" w:hAnsi="Times New Roman" w:cs="Times New Roman"/>
-          <w:sz w:val="28"/>
-          <w:szCs w:val="28"/>
-          <w:lang w:val="en-US"/>
-        </w:rPr>
-        <w:t>main(</w:t>
-      </w:r>
-      <w:proofErr w:type="gramEnd"/>
-      <w:r>
-        <w:rPr>
-          <w:rFonts w:ascii="Times New Roman" w:hAnsi="Times New Roman" w:cs="Times New Roman"/>
-          <w:sz w:val="28"/>
-          <w:szCs w:val="28"/>
-          <w:lang w:val="en-US"/>
-        </w:rPr>
-        <w:t>) {</w:t>
+        <w:t>int main() {</w:t>
       </w:r>
     </w:p>
     <w:p>
@@ -2006,27 +1818,7 @@
           <w:lang w:val="en-US"/>
         </w:rPr>
         <w:tab/>
-        <w:t>while (</w:t>
-      </w:r>
-      <w:proofErr w:type="gramStart"/>
-      <w:r>
-        <w:rPr>
-          <w:rFonts w:ascii="Times New Roman" w:hAnsi="Times New Roman" w:cs="Times New Roman"/>
-          <w:sz w:val="28"/>
-          <w:szCs w:val="28"/>
-          <w:lang w:val="en-US"/>
-        </w:rPr>
-        <w:t>fabs(</w:t>
-      </w:r>
-      <w:proofErr w:type="gramEnd"/>
-      <w:r>
-        <w:rPr>
-          <w:rFonts w:ascii="Times New Roman" w:hAnsi="Times New Roman" w:cs="Times New Roman"/>
-          <w:sz w:val="28"/>
-          <w:szCs w:val="28"/>
-          <w:lang w:val="en-US"/>
-        </w:rPr>
-        <w:t>now_value - old_value) &gt; a)</w:t>
+        <w:t>while (fabs(now_value - old_value) &gt; a)</w:t>
       </w:r>
     </w:p>
     <w:p>
@@ -2077,77 +1869,37 @@
           <w:lang w:val="en-US"/>
         </w:rPr>
         <w:tab/>
-        <w:t xml:space="preserve">now_value = </w:t>
-      </w:r>
-      <w:proofErr w:type="gramStart"/>
-      <w:r>
-        <w:rPr>
-          <w:rFonts w:ascii="Times New Roman" w:hAnsi="Times New Roman" w:cs="Times New Roman"/>
-          <w:sz w:val="28"/>
-          <w:szCs w:val="28"/>
-          <w:lang w:val="en-US"/>
-        </w:rPr>
-        <w:t>pow(</w:t>
-      </w:r>
-      <w:proofErr w:type="gramEnd"/>
-      <w:r>
-        <w:rPr>
-          <w:rFonts w:ascii="Times New Roman" w:hAnsi="Times New Roman" w:cs="Times New Roman"/>
-          <w:sz w:val="28"/>
-          <w:szCs w:val="28"/>
-          <w:lang w:val="en-US"/>
-        </w:rPr>
-        <w:t>-1, n) * (1 / pow(2, n));</w:t>
-      </w:r>
-    </w:p>
-    <w:p>
-      <w:pPr>
-        <w:jc w:val="both"/>
-        <w:rPr>
-          <w:rFonts w:ascii="Times New Roman" w:hAnsi="Times New Roman" w:cs="Times New Roman"/>
-          <w:sz w:val="28"/>
-          <w:szCs w:val="28"/>
-          <w:lang w:val="en-US"/>
-        </w:rPr>
-      </w:pPr>
-      <w:r>
-        <w:rPr>
-          <w:rFonts w:ascii="Times New Roman" w:hAnsi="Times New Roman" w:cs="Times New Roman"/>
-          <w:sz w:val="28"/>
-          <w:szCs w:val="28"/>
-          <w:lang w:val="en-US"/>
-        </w:rPr>
-        <w:tab/>
-      </w:r>
-      <w:r>
-        <w:rPr>
-          <w:rFonts w:ascii="Times New Roman" w:hAnsi="Times New Roman" w:cs="Times New Roman"/>
-          <w:sz w:val="28"/>
-          <w:szCs w:val="28"/>
-          <w:lang w:val="en-US"/>
-        </w:rPr>
-        <w:tab/>
-        <w:t xml:space="preserve">old_value = </w:t>
-      </w:r>
-      <w:proofErr w:type="gramStart"/>
-      <w:r>
-        <w:rPr>
-          <w:rFonts w:ascii="Times New Roman" w:hAnsi="Times New Roman" w:cs="Times New Roman"/>
-          <w:sz w:val="28"/>
-          <w:szCs w:val="28"/>
-          <w:lang w:val="en-US"/>
-        </w:rPr>
-        <w:t>pow(</w:t>
-      </w:r>
-      <w:proofErr w:type="gramEnd"/>
-      <w:r>
-        <w:rPr>
-          <w:rFonts w:ascii="Times New Roman" w:hAnsi="Times New Roman" w:cs="Times New Roman"/>
-          <w:sz w:val="28"/>
-          <w:szCs w:val="28"/>
-          <w:lang w:val="en-US"/>
-        </w:rPr>
-        <w:t>-1, n - 1) * (1 / pow(2, n - 1));</w:t>
+        <w:t>now_value = pow(-1, n) * (1 / pow(2, n));</w:t>
+      </w:r>
+    </w:p>
+    <w:p>
+      <w:pPr>
+        <w:jc w:val="both"/>
+        <w:rPr>
+          <w:rFonts w:ascii="Times New Roman" w:hAnsi="Times New Roman" w:cs="Times New Roman"/>
+          <w:sz w:val="28"/>
+          <w:szCs w:val="28"/>
+          <w:lang w:val="en-US"/>
+        </w:rPr>
+      </w:pPr>
+      <w:r>
+        <w:rPr>
+          <w:rFonts w:ascii="Times New Roman" w:hAnsi="Times New Roman" w:cs="Times New Roman"/>
+          <w:sz w:val="28"/>
+          <w:szCs w:val="28"/>
+          <w:lang w:val="en-US"/>
+        </w:rPr>
+        <w:tab/>
+      </w:r>
+      <w:r>
+        <w:rPr>
+          <w:rFonts w:ascii="Times New Roman" w:hAnsi="Times New Roman" w:cs="Times New Roman"/>
+          <w:sz w:val="28"/>
+          <w:szCs w:val="28"/>
+          <w:lang w:val="en-US"/>
+        </w:rPr>
+        <w:tab/>
+        <w:t>old_value = pow(-1, n - 1) * (1 / pow(2, n - 1));</w:t>
       </w:r>
     </w:p>
     <w:p>
@@ -2696,10 +2448,10 @@
         </w:rPr>
         <w:lastRenderedPageBreak/>
         <w:drawing>
-          <wp:inline distT="0" distB="0" distL="0" distR="0" wp14:anchorId="43B133B2" wp14:editId="437647C8">
-            <wp:extent cx="4924425" cy="8648700"/>
-            <wp:effectExtent l="0" t="0" r="9525" b="0"/>
-            <wp:docPr id="2" name="Рисунок 2"/>
+          <wp:inline distT="0" distB="0" distL="0" distR="0" wp14:anchorId="7A3BEDBF" wp14:editId="14581E39">
+            <wp:extent cx="4933950" cy="8524875"/>
+            <wp:effectExtent l="0" t="0" r="0" b="9525"/>
+            <wp:docPr id="1" name="Рисунок 1"/>
             <wp:cNvGraphicFramePr>
               <a:graphicFrameLocks xmlns:a="http://schemas.openxmlformats.org/drawingml/2006/main" noChangeAspect="1"/>
             </wp:cNvGraphicFramePr>
@@ -2707,7 +2459,7 @@
               <a:graphicData uri="http://schemas.openxmlformats.org/drawingml/2006/picture">
                 <pic:pic xmlns:pic="http://schemas.openxmlformats.org/drawingml/2006/picture">
                   <pic:nvPicPr>
-                    <pic:cNvPr id="0" name="Picture 2"/>
+                    <pic:cNvPr id="0" name="Picture 1"/>
                     <pic:cNvPicPr>
                       <a:picLocks noChangeAspect="1" noChangeArrowheads="1"/>
                     </pic:cNvPicPr>
@@ -2728,7 +2480,7 @@
                   <pic:spPr bwMode="auto">
                     <a:xfrm>
                       <a:off x="0" y="0"/>
-                      <a:ext cx="4924425" cy="8648700"/>
+                      <a:ext cx="4933950" cy="8524875"/>
                     </a:xfrm>
                     <a:prstGeom prst="rect">
                       <a:avLst/>
@@ -2846,7 +2598,6 @@
         <w:lastRenderedPageBreak/>
         <w:t>Вывод</w:t>
       </w:r>
-      <w:proofErr w:type="gramStart"/>
       <w:r>
         <w:rPr>
           <w:rFonts w:ascii="Times New Roman" w:hAnsi="Times New Roman" w:cs="Times New Roman"/>
@@ -2861,16 +2612,7 @@
           <w:sz w:val="28"/>
           <w:szCs w:val="28"/>
         </w:rPr>
-        <w:t xml:space="preserve"> В ходе</w:t>
-      </w:r>
-      <w:proofErr w:type="gramEnd"/>
-      <w:r>
-        <w:rPr>
-          <w:rFonts w:ascii="Times New Roman" w:hAnsi="Times New Roman" w:cs="Times New Roman"/>
-          <w:sz w:val="28"/>
-          <w:szCs w:val="28"/>
-        </w:rPr>
-        <w:t xml:space="preserve"> выполнения лабораторной работы создано 2 приложения. В приложении</w:t>
+        <w:t xml:space="preserve"> В ходе выполнения лабораторной работы создано 2 приложения. В приложении</w:t>
       </w:r>
       <w:r>
         <w:rPr>
